--- a/Documenten/Testplan en rapport.docx
+++ b/Documenten/Testplan en rapport.docx
@@ -117,6 +117,128 @@
     <w:p>
       <w:pPr>
         <w:pStyle w:val="Geenafstand"/>
+      </w:pPr>
+    </w:p>
+    <w:p>
+      <w:pPr>
+        <w:pStyle w:val="Geenafstand"/>
+        <w:ind w:left="720"/>
+      </w:pPr>
+      <w:r>
+        <w:t xml:space="preserve">Hier is de code van de </w:t>
+      </w:r>
+      <w:r>
+        <w:t>printer test.</w:t>
+      </w:r>
+      <w:r>
+        <w:rPr>
+          <w:rStyle w:val="Voetnootmarkering"/>
+        </w:rPr>
+        <w:footnoteReference w:id="1"/>
+      </w:r>
+    </w:p>
+    <w:p>
+      <w:pPr>
+        <w:pStyle w:val="Geenafstand"/>
+        <w:ind w:left="720"/>
+      </w:pPr>
+      <w:r>
+        <w:drawing>
+          <wp:inline distT="0" distB="0" distL="0" distR="0" wp14:anchorId="4F7A6715" wp14:editId="25D16945">
+            <wp:extent cx="3029106" cy="3473629"/>
+            <wp:effectExtent l="0" t="0" r="0" b="0"/>
+            <wp:docPr id="1" name="Afbeelding 1"/>
+            <wp:cNvGraphicFramePr>
+              <a:graphicFrameLocks xmlns:a="http://schemas.openxmlformats.org/drawingml/2006/main" noChangeAspect="1"/>
+            </wp:cNvGraphicFramePr>
+            <a:graphic xmlns:a="http://schemas.openxmlformats.org/drawingml/2006/main">
+              <a:graphicData uri="http://schemas.openxmlformats.org/drawingml/2006/picture">
+                <pic:pic xmlns:pic="http://schemas.openxmlformats.org/drawingml/2006/picture">
+                  <pic:nvPicPr>
+                    <pic:cNvPr id="1" name=""/>
+                    <pic:cNvPicPr/>
+                  </pic:nvPicPr>
+                  <pic:blipFill>
+                    <a:blip r:embed="rId8"/>
+                    <a:stretch>
+                      <a:fillRect/>
+                    </a:stretch>
+                  </pic:blipFill>
+                  <pic:spPr>
+                    <a:xfrm>
+                      <a:off x="0" y="0"/>
+                      <a:ext cx="3029106" cy="3473629"/>
+                    </a:xfrm>
+                    <a:prstGeom prst="rect">
+                      <a:avLst/>
+                    </a:prstGeom>
+                  </pic:spPr>
+                </pic:pic>
+              </a:graphicData>
+            </a:graphic>
+          </wp:inline>
+        </w:drawing>
+      </w:r>
+    </w:p>
+    <w:p>
+      <w:pPr>
+        <w:pStyle w:val="Geenafstand"/>
+        <w:ind w:left="720"/>
+      </w:pPr>
+      <w:r>
+        <w:lastRenderedPageBreak/>
+        <w:drawing>
+          <wp:inline distT="0" distB="0" distL="0" distR="0" wp14:anchorId="36E3E009" wp14:editId="5F1689D1">
+            <wp:extent cx="2806844" cy="3568883"/>
+            <wp:effectExtent l="0" t="0" r="0" b="0"/>
+            <wp:docPr id="2" name="Afbeelding 2"/>
+            <wp:cNvGraphicFramePr>
+              <a:graphicFrameLocks xmlns:a="http://schemas.openxmlformats.org/drawingml/2006/main" noChangeAspect="1"/>
+            </wp:cNvGraphicFramePr>
+            <a:graphic xmlns:a="http://schemas.openxmlformats.org/drawingml/2006/main">
+              <a:graphicData uri="http://schemas.openxmlformats.org/drawingml/2006/picture">
+                <pic:pic xmlns:pic="http://schemas.openxmlformats.org/drawingml/2006/picture">
+                  <pic:nvPicPr>
+                    <pic:cNvPr id="1" name=""/>
+                    <pic:cNvPicPr/>
+                  </pic:nvPicPr>
+                  <pic:blipFill>
+                    <a:blip r:embed="rId9"/>
+                    <a:stretch>
+                      <a:fillRect/>
+                    </a:stretch>
+                  </pic:blipFill>
+                  <pic:spPr>
+                    <a:xfrm>
+                      <a:off x="0" y="0"/>
+                      <a:ext cx="2806844" cy="3568883"/>
+                    </a:xfrm>
+                    <a:prstGeom prst="rect">
+                      <a:avLst/>
+                    </a:prstGeom>
+                  </pic:spPr>
+                </pic:pic>
+              </a:graphicData>
+            </a:graphic>
+          </wp:inline>
+        </w:drawing>
+      </w:r>
+    </w:p>
+    <w:p>
+      <w:pPr>
+        <w:pStyle w:val="Geenafstand"/>
+        <w:ind w:left="720"/>
+      </w:pPr>
+      <w:r>
+        <w:t>Dit is oftewel de voorbeeld code van Arduino IDE.</w:t>
+      </w:r>
+      <w:r>
+        <w:t xml:space="preserve"> Om de rest te kunnen zien moet u naar onze GitHub gaan en dan code &gt; alles &gt; losse onderdelen. Hier staan alle codes. </w:t>
+      </w:r>
+    </w:p>
+    <w:p>
+      <w:pPr>
+        <w:pStyle w:val="Geenafstand"/>
         <w:ind w:left="720"/>
       </w:pPr>
     </w:p>
@@ -140,6 +262,15 @@
       <w:pPr>
         <w:pStyle w:val="Geenafstand"/>
         <w:ind w:left="720"/>
+        <w:rPr>
+          <w:i/>
+          <w:iCs/>
+        </w:rPr>
+      </w:pPr>
+    </w:p>
+    <w:p>
+      <w:pPr>
+        <w:pStyle w:val="Geenafstand"/>
         <w:rPr>
           <w:i/>
           <w:iCs/>
@@ -233,6 +364,68 @@
         <w:ind w:left="720"/>
       </w:pPr>
       <w:r>
+        <w:t>De code is te groot om te delen via word. Dus we hebben dit in onze GitHub bij code&gt;Alles staan</w:t>
+      </w:r>
+      <w:r>
+        <w:t>. Hier is een voorbeeld hoe het eruit ziet in de fritzing.</w:t>
+      </w:r>
+    </w:p>
+    <w:p>
+      <w:pPr>
+        <w:pStyle w:val="Geenafstand"/>
+        <w:ind w:left="720"/>
+      </w:pPr>
+      <w:r>
+        <w:lastRenderedPageBreak/>
+        <w:drawing>
+          <wp:inline distT="0" distB="0" distL="0" distR="0" wp14:anchorId="73EC31E4" wp14:editId="1AF45AD0">
+            <wp:extent cx="5760720" cy="4181475"/>
+            <wp:effectExtent l="0" t="0" r="0" b="9525"/>
+            <wp:docPr id="3" name="Afbeelding 3"/>
+            <wp:cNvGraphicFramePr>
+              <a:graphicFrameLocks xmlns:a="http://schemas.openxmlformats.org/drawingml/2006/main" noChangeAspect="1"/>
+            </wp:cNvGraphicFramePr>
+            <a:graphic xmlns:a="http://schemas.openxmlformats.org/drawingml/2006/main">
+              <a:graphicData uri="http://schemas.openxmlformats.org/drawingml/2006/picture">
+                <pic:pic xmlns:pic="http://schemas.openxmlformats.org/drawingml/2006/picture">
+                  <pic:nvPicPr>
+                    <pic:cNvPr id="1" name=""/>
+                    <pic:cNvPicPr/>
+                  </pic:nvPicPr>
+                  <pic:blipFill>
+                    <a:blip r:embed="rId10"/>
+                    <a:stretch>
+                      <a:fillRect/>
+                    </a:stretch>
+                  </pic:blipFill>
+                  <pic:spPr>
+                    <a:xfrm>
+                      <a:off x="0" y="0"/>
+                      <a:ext cx="5760720" cy="4181475"/>
+                    </a:xfrm>
+                    <a:prstGeom prst="rect">
+                      <a:avLst/>
+                    </a:prstGeom>
+                  </pic:spPr>
+                </pic:pic>
+              </a:graphicData>
+            </a:graphic>
+          </wp:inline>
+        </w:drawing>
+      </w:r>
+    </w:p>
+    <w:p>
+      <w:pPr>
+        <w:pStyle w:val="Geenafstand"/>
+        <w:ind w:left="720"/>
+      </w:pPr>
+    </w:p>
+    <w:p>
+      <w:pPr>
+        <w:pStyle w:val="Geenafstand"/>
+        <w:ind w:left="720"/>
+      </w:pPr>
+      <w:r>
         <w:t xml:space="preserve">De numpad en de RIFD hadden geen problemen gemaakt, waardoor we hier niet hoefden te kijken. </w:t>
       </w:r>
     </w:p>
@@ -324,6 +517,64 @@
         <w:ind w:left="720"/>
       </w:pPr>
       <w:r>
+        <w:drawing>
+          <wp:inline distT="0" distB="0" distL="0" distR="0" wp14:anchorId="6BE371AA" wp14:editId="0F8C78E0">
+            <wp:extent cx="3660461" cy="2672135"/>
+            <wp:effectExtent l="0" t="0" r="0" b="0"/>
+            <wp:docPr id="4" name="Tijdelijke aanduiding voor inhoud 3">
+              <a:extLst xmlns:a="http://schemas.openxmlformats.org/drawingml/2006/main">
+                <a:ext uri="{FF2B5EF4-FFF2-40B4-BE49-F238E27FC236}">
+                  <a16:creationId xmlns:a16="http://schemas.microsoft.com/office/drawing/2014/main" id="{ED497BC3-8F06-4140-8F6F-BDFE40A66850}"/>
+                </a:ext>
+              </a:extLst>
+            </wp:docPr>
+            <wp:cNvGraphicFramePr>
+              <a:graphicFrameLocks xmlns:a="http://schemas.openxmlformats.org/drawingml/2006/main" noChangeAspect="1"/>
+            </wp:cNvGraphicFramePr>
+            <a:graphic xmlns:a="http://schemas.openxmlformats.org/drawingml/2006/main">
+              <a:graphicData uri="http://schemas.openxmlformats.org/drawingml/2006/picture">
+                <pic:pic xmlns:pic="http://schemas.openxmlformats.org/drawingml/2006/picture">
+                  <pic:nvPicPr>
+                    <pic:cNvPr id="4" name="Tijdelijke aanduiding voor inhoud 3">
+                      <a:extLst>
+                        <a:ext uri="{FF2B5EF4-FFF2-40B4-BE49-F238E27FC236}">
+                          <a16:creationId xmlns:a16="http://schemas.microsoft.com/office/drawing/2014/main" id="{ED497BC3-8F06-4140-8F6F-BDFE40A66850}"/>
+                        </a:ext>
+                      </a:extLst>
+                    </pic:cNvPr>
+                    <pic:cNvPicPr>
+                      <a:picLocks noChangeAspect="1"/>
+                    </pic:cNvPicPr>
+                  </pic:nvPicPr>
+                  <pic:blipFill>
+                    <a:blip r:embed="rId11"/>
+                    <a:stretch>
+                      <a:fillRect/>
+                    </a:stretch>
+                  </pic:blipFill>
+                  <pic:spPr>
+                    <a:xfrm>
+                      <a:off x="0" y="0"/>
+                      <a:ext cx="3660461" cy="2672135"/>
+                    </a:xfrm>
+                    <a:prstGeom prst="rect">
+                      <a:avLst/>
+                    </a:prstGeom>
+                  </pic:spPr>
+                </pic:pic>
+              </a:graphicData>
+            </a:graphic>
+          </wp:inline>
+        </w:drawing>
+      </w:r>
+    </w:p>
+    <w:p>
+      <w:pPr>
+        <w:pStyle w:val="Geenafstand"/>
+        <w:ind w:left="720"/>
+      </w:pPr>
+      <w:r>
+        <w:lastRenderedPageBreak/>
         <w:t xml:space="preserve">Als eerst hadden we een snoep automaat in gedachte. Hiervan gingen we vanuit dat biljetten de zelfde manier kunnen gebruiken. Dus we hebben de biljetten afgemeten. We gebruikte hierbij biljetten van 10, 20 en 50 euro. De afmetingen waren 9.9 x 5.1 cm. </w:t>
       </w:r>
     </w:p>
@@ -332,6 +583,59 @@
         <w:pStyle w:val="Geenafstand"/>
         <w:ind w:left="720"/>
       </w:pPr>
+      <w:r>
+        <w:rPr>
+          <w:noProof/>
+        </w:rPr>
+        <w:drawing>
+          <wp:inline distT="0" distB="0" distL="0" distR="0" wp14:anchorId="7435A4F9" wp14:editId="2EE25FA7">
+            <wp:extent cx="1784350" cy="1150868"/>
+            <wp:effectExtent l="0" t="0" r="6350" b="0"/>
+            <wp:docPr id="6" name="Afbeelding 6"/>
+            <wp:cNvGraphicFramePr>
+              <a:graphicFrameLocks xmlns:a="http://schemas.openxmlformats.org/drawingml/2006/main" noChangeAspect="1"/>
+            </wp:cNvGraphicFramePr>
+            <a:graphic xmlns:a="http://schemas.openxmlformats.org/drawingml/2006/main">
+              <a:graphicData uri="http://schemas.openxmlformats.org/drawingml/2006/picture">
+                <pic:pic xmlns:pic="http://schemas.openxmlformats.org/drawingml/2006/picture">
+                  <pic:nvPicPr>
+                    <pic:cNvPr id="0" name="Picture 1"/>
+                    <pic:cNvPicPr>
+                      <a:picLocks noChangeAspect="1" noChangeArrowheads="1"/>
+                    </pic:cNvPicPr>
+                  </pic:nvPicPr>
+                  <pic:blipFill>
+                    <a:blip r:embed="rId12" cstate="print">
+                      <a:extLst>
+                        <a:ext uri="{28A0092B-C50C-407E-A947-70E740481C1C}">
+                          <a14:useLocalDpi xmlns:a14="http://schemas.microsoft.com/office/drawing/2010/main" val="0"/>
+                        </a:ext>
+                      </a:extLst>
+                    </a:blip>
+                    <a:srcRect/>
+                    <a:stretch>
+                      <a:fillRect/>
+                    </a:stretch>
+                  </pic:blipFill>
+                  <pic:spPr bwMode="auto">
+                    <a:xfrm>
+                      <a:off x="0" y="0"/>
+                      <a:ext cx="1803808" cy="1163418"/>
+                    </a:xfrm>
+                    <a:prstGeom prst="rect">
+                      <a:avLst/>
+                    </a:prstGeom>
+                    <a:noFill/>
+                    <a:ln>
+                      <a:noFill/>
+                    </a:ln>
+                  </pic:spPr>
+                </pic:pic>
+              </a:graphicData>
+            </a:graphic>
+          </wp:inline>
+        </w:drawing>
+      </w:r>
     </w:p>
     <w:p>
       <w:pPr>
@@ -348,10 +652,12 @@
         <w:ind w:left="720"/>
       </w:pPr>
       <w:r>
-        <w:lastRenderedPageBreak/>
         <w:t xml:space="preserve"> </w:t>
       </w:r>
       <w:r>
+        <w:rPr>
+          <w:noProof/>
+        </w:rPr>
         <w:drawing>
           <wp:inline distT="0" distB="0" distL="0" distR="0" wp14:anchorId="374813C2" wp14:editId="0B08EEB6">
             <wp:extent cx="3611286" cy="2031348"/>
@@ -382,7 +688,7 @@
                     </pic:cNvPicPr>
                   </pic:nvPicPr>
                   <pic:blipFill rotWithShape="1">
-                    <a:blip r:embed="rId5" cstate="print">
+                    <a:blip r:embed="rId13" cstate="print">
                       <a:extLst>
                         <a:ext uri="{28A0092B-C50C-407E-A947-70E740481C1C}">
                           <a14:useLocalDpi xmlns:a14="http://schemas.microsoft.com/office/drawing/2010/main" val="0"/>
@@ -422,6 +728,60 @@
         <w:pStyle w:val="Geenafstand"/>
         <w:ind w:left="720"/>
       </w:pPr>
+    </w:p>
+    <w:p>
+      <w:pPr>
+        <w:pStyle w:val="Geenafstand"/>
+        <w:ind w:left="720"/>
+      </w:pPr>
+      <w:r>
+        <w:t>Tijdens de 6</w:t>
+      </w:r>
+      <w:r>
+        <w:rPr>
+          <w:vertAlign w:val="superscript"/>
+        </w:rPr>
+        <w:t>e</w:t>
+      </w:r>
+      <w:r>
+        <w:t xml:space="preserve"> scrum meeting hadden we een nieuw ontwerp gemaakt voor de dispenser behuizing, want wat er nu boven in de afbeelding wordt weergeven is een prototype. </w:t>
+      </w:r>
+    </w:p>
+    <w:p>
+      <w:pPr>
+        <w:pStyle w:val="Geenafstand"/>
+        <w:ind w:left="720"/>
+      </w:pPr>
+      <w:r>
+        <w:t>We zijn dan gaan testen om de biljetten soepel te laten vallen. De biljetten zou dan de schuine baan naar het uitgang toe glijden.</w:t>
+      </w:r>
+    </w:p>
+    <w:p>
+      <w:pPr>
+        <w:pStyle w:val="Geenafstand"/>
+        <w:ind w:left="720"/>
+      </w:pPr>
+    </w:p>
+    <w:p>
+      <w:pPr>
+        <w:pStyle w:val="Geenafstand"/>
+        <w:ind w:left="720"/>
+      </w:pPr>
+      <w:r>
+        <w:t>We hebben ook een filmpje in onze GitHub staan, waarvan de werking van de dispenser zit.</w:t>
+      </w:r>
+    </w:p>
+    <w:p>
+      <w:pPr>
+        <w:pStyle w:val="Geenafstand"/>
+        <w:ind w:left="720"/>
+      </w:pPr>
+    </w:p>
+    <w:p>
+      <w:pPr>
+        <w:pStyle w:val="Geenafstand"/>
+        <w:ind w:left="720"/>
+      </w:pPr>
       <w:r>
         <w:rPr>
           <w:i/>
@@ -430,7 +790,13 @@
         <w:t xml:space="preserve">Conclusie: </w:t>
       </w:r>
       <w:r>
-        <w:t>Test is b-----</w:t>
+        <w:t>Test is b</w:t>
+      </w:r>
+      <w:r>
+        <w:t>ehaald.</w:t>
+      </w:r>
+      <w:r>
+        <w:t xml:space="preserve"> De dispenser kan nu soepel de biljetten verwijderen. Hiervan is ook het uitgangspunt beveiligd door een snoep automaat klep als voorbeeld te nemen.</w:t>
       </w:r>
     </w:p>
     <w:p>
@@ -535,7 +901,104 @@
         <w:ind w:left="720"/>
       </w:pPr>
       <w:r>
+        <w:lastRenderedPageBreak/>
         <w:t xml:space="preserve">Uiteindelijk is Jia gaan laser cutten. Waarvan we een fout tegen kwamen. Dit waren de bovenste zijkanten van onze ATM. Ze waren echter te klein voor het formaat. Dit moest opnieuw gesneden worden. </w:t>
+      </w:r>
+    </w:p>
+    <w:p>
+      <w:pPr>
+        <w:pStyle w:val="Geenafstand"/>
+        <w:ind w:left="720"/>
+      </w:pPr>
+    </w:p>
+    <w:p>
+      <w:pPr>
+        <w:pStyle w:val="Geenafstand"/>
+        <w:ind w:left="720"/>
+      </w:pPr>
+      <w:r>
+        <w:t xml:space="preserve">De </w:t>
+      </w:r>
+      <w:r>
+        <w:t>afmetingen staan op tinkercad, die is gelinkt via GitHub.</w:t>
+      </w:r>
+      <w:r>
+        <w:t xml:space="preserve"> Verder zitten de laser cut afmetingen in de map documenten &gt; ATM laser cut.</w:t>
+      </w:r>
+      <w:r>
+        <w:t xml:space="preserve"> Hier is het ontwerp van onze ATM in tinkerscad: </w:t>
+      </w:r>
+      <w:r>
+        <w:drawing>
+          <wp:inline distT="0" distB="0" distL="0" distR="0" wp14:anchorId="76352FC1" wp14:editId="7175F905">
+            <wp:extent cx="4550017" cy="3648456"/>
+            <wp:effectExtent l="0" t="0" r="3175" b="9525"/>
+            <wp:docPr id="1026" name="Picture 2">
+              <a:extLst xmlns:a="http://schemas.openxmlformats.org/drawingml/2006/main">
+                <a:ext uri="{FF2B5EF4-FFF2-40B4-BE49-F238E27FC236}">
+                  <a16:creationId xmlns:a16="http://schemas.microsoft.com/office/drawing/2014/main" id="{B33FBA7E-9159-4D0F-AA10-A956D13AAE6C}"/>
+                </a:ext>
+              </a:extLst>
+            </wp:docPr>
+            <wp:cNvGraphicFramePr>
+              <a:graphicFrameLocks xmlns:a="http://schemas.openxmlformats.org/drawingml/2006/main" noChangeAspect="1"/>
+            </wp:cNvGraphicFramePr>
+            <a:graphic xmlns:a="http://schemas.openxmlformats.org/drawingml/2006/main">
+              <a:graphicData uri="http://schemas.openxmlformats.org/drawingml/2006/picture">
+                <pic:pic xmlns:pic="http://schemas.openxmlformats.org/drawingml/2006/picture">
+                  <pic:nvPicPr>
+                    <pic:cNvPr id="1026" name="Picture 2">
+                      <a:extLst>
+                        <a:ext uri="{FF2B5EF4-FFF2-40B4-BE49-F238E27FC236}">
+                          <a16:creationId xmlns:a16="http://schemas.microsoft.com/office/drawing/2014/main" id="{B33FBA7E-9159-4D0F-AA10-A956D13AAE6C}"/>
+                        </a:ext>
+                      </a:extLst>
+                    </pic:cNvPr>
+                    <pic:cNvPicPr>
+                      <a:picLocks noChangeAspect="1" noChangeArrowheads="1"/>
+                    </pic:cNvPicPr>
+                  </pic:nvPicPr>
+                  <pic:blipFill rotWithShape="1">
+                    <a:blip r:embed="rId14">
+                      <a:extLst>
+                        <a:ext uri="{28A0092B-C50C-407E-A947-70E740481C1C}">
+                          <a14:useLocalDpi xmlns:a14="http://schemas.microsoft.com/office/drawing/2010/main" val="0"/>
+                        </a:ext>
+                      </a:extLst>
+                    </a:blip>
+                    <a:srcRect r="1" b="8881"/>
+                    <a:stretch/>
+                  </pic:blipFill>
+                  <pic:spPr bwMode="auto">
+                    <a:xfrm>
+                      <a:off x="0" y="0"/>
+                      <a:ext cx="4550017" cy="3648456"/>
+                    </a:xfrm>
+                    <a:prstGeom prst="rect">
+                      <a:avLst/>
+                    </a:prstGeom>
+                    <a:noFill/>
+                    <a:extLst>
+                      <a:ext uri="{909E8E84-426E-40DD-AFC4-6F175D3DCCD1}">
+                        <a14:hiddenFill xmlns:a14="http://schemas.microsoft.com/office/drawing/2010/main">
+                          <a:solidFill>
+                            <a:srgbClr val="FFFFFF"/>
+                          </a:solidFill>
+                        </a14:hiddenFill>
+                      </a:ext>
+                    </a:extLst>
+                  </pic:spPr>
+                </pic:pic>
+              </a:graphicData>
+            </a:graphic>
+          </wp:inline>
+        </w:drawing>
+      </w:r>
+      <w:r>
+        <w:t xml:space="preserve"> </w:t>
+      </w:r>
+      <w:r>
+        <w:t xml:space="preserve"> </w:t>
       </w:r>
     </w:p>
     <w:p>
@@ -758,7 +1221,6 @@
           <w:i/>
           <w:iCs/>
         </w:rPr>
-        <w:lastRenderedPageBreak/>
         <w:t xml:space="preserve">Verwachte resultaat: </w:t>
       </w:r>
       <w:r>
@@ -843,7 +1305,13 @@
         </w:numPr>
       </w:pPr>
       <w:r>
-        <w:t>Testen op een werkende GIU.</w:t>
+        <w:t xml:space="preserve">Testen op </w:t>
+      </w:r>
+      <w:r>
+        <w:t>de</w:t>
+      </w:r>
+      <w:r>
+        <w:t xml:space="preserve"> GIU.</w:t>
       </w:r>
     </w:p>
     <w:p>
@@ -890,6 +1358,87 @@
     </w:sectPr>
   </w:body>
 </w:document>
+</file>
+
+<file path=word/endnotes.xml><?xml version="1.0" encoding="utf-8"?>
+<w:endnotes xmlns:wpc="http://schemas.microsoft.com/office/word/2010/wordprocessingCanvas" xmlns:cx="http://schemas.microsoft.com/office/drawing/2014/chartex" xmlns:cx1="http://schemas.microsoft.com/office/drawing/2015/9/8/chartex" xmlns:cx2="http://schemas.microsoft.com/office/drawing/2015/10/21/chartex" xmlns:cx3="http://schemas.microsoft.com/office/drawing/2016/5/9/chartex" xmlns:cx4="http://schemas.microsoft.com/office/drawing/2016/5/10/chartex" xmlns:cx5="http://schemas.microsoft.com/office/drawing/2016/5/11/chartex" xmlns:cx6="http://schemas.microsoft.com/office/drawing/2016/5/12/chartex" xmlns:cx7="http://schemas.microsoft.com/office/drawing/2016/5/13/chartex" xmlns:cx8="http://schemas.microsoft.com/office/drawing/2016/5/14/chartex" xmlns:mc="http://schemas.openxmlformats.org/markup-compatibility/2006" xmlns:aink="http://schemas.microsoft.com/office/drawing/2016/ink" xmlns:am3d="http://schemas.microsoft.com/office/drawing/2017/model3d" xmlns:o="urn:schemas-microsoft-com:office:office" xmlns:r="http://schemas.openxmlformats.org/officeDocument/2006/relationships" xmlns:m="http://schemas.openxmlformats.org/officeDocument/2006/math" xmlns:v="urn:schemas-microsoft-com:vml" xmlns:wp14="http://schemas.microsoft.com/office/word/2010/wordprocessingDrawing" xmlns:wp="http://schemas.openxmlformats.org/drawingml/2006/wordprocessingDrawing" xmlns:w10="urn:schemas-microsoft-com:office:word" xmlns:w="http://schemas.openxmlformats.org/wordprocessingml/2006/main" xmlns:w14="http://schemas.microsoft.com/office/word/2010/wordml" xmlns:w15="http://schemas.microsoft.com/office/word/2012/wordml" xmlns:w16cex="http://schemas.microsoft.com/office/word/2018/wordml/cex" xmlns:w16cid="http://schemas.microsoft.com/office/word/2016/wordml/cid" xmlns:w16="http://schemas.microsoft.com/office/word/2018/wordml" xmlns:w16se="http://schemas.microsoft.com/office/word/2015/wordml/symex" xmlns:wpg="http://schemas.microsoft.com/office/word/2010/wordprocessingGroup" xmlns:wpi="http://schemas.microsoft.com/office/word/2010/wordprocessingInk" xmlns:wne="http://schemas.microsoft.com/office/word/2006/wordml" xmlns:wps="http://schemas.microsoft.com/office/word/2010/wordprocessingShape" mc:Ignorable="w14 w15 w16se w16cid w16 w16cex wp14">
+  <w:endnote w:type="separator" w:id="-1">
+    <w:p>
+      <w:pPr>
+        <w:spacing w:after="0" w:line="240" w:lineRule="auto"/>
+      </w:pPr>
+      <w:r>
+        <w:separator/>
+      </w:r>
+    </w:p>
+  </w:endnote>
+  <w:endnote w:type="continuationSeparator" w:id="0">
+    <w:p>
+      <w:pPr>
+        <w:spacing w:after="0" w:line="240" w:lineRule="auto"/>
+      </w:pPr>
+      <w:r>
+        <w:continuationSeparator/>
+      </w:r>
+    </w:p>
+  </w:endnote>
+</w:endnotes>
+</file>
+
+<file path=word/footnotes.xml><?xml version="1.0" encoding="utf-8"?>
+<w:footnotes xmlns:wpc="http://schemas.microsoft.com/office/word/2010/wordprocessingCanvas" xmlns:cx="http://schemas.microsoft.com/office/drawing/2014/chartex" xmlns:cx1="http://schemas.microsoft.com/office/drawing/2015/9/8/chartex" xmlns:cx2="http://schemas.microsoft.com/office/drawing/2015/10/21/chartex" xmlns:cx3="http://schemas.microsoft.com/office/drawing/2016/5/9/chartex" xmlns:cx4="http://schemas.microsoft.com/office/drawing/2016/5/10/chartex" xmlns:cx5="http://schemas.microsoft.com/office/drawing/2016/5/11/chartex" xmlns:cx6="http://schemas.microsoft.com/office/drawing/2016/5/12/chartex" xmlns:cx7="http://schemas.microsoft.com/office/drawing/2016/5/13/chartex" xmlns:cx8="http://schemas.microsoft.com/office/drawing/2016/5/14/chartex" xmlns:mc="http://schemas.openxmlformats.org/markup-compatibility/2006" xmlns:aink="http://schemas.microsoft.com/office/drawing/2016/ink" xmlns:am3d="http://schemas.microsoft.com/office/drawing/2017/model3d" xmlns:o="urn:schemas-microsoft-com:office:office" xmlns:r="http://schemas.openxmlformats.org/officeDocument/2006/relationships" xmlns:m="http://schemas.openxmlformats.org/officeDocument/2006/math" xmlns:v="urn:schemas-microsoft-com:vml" xmlns:wp14="http://schemas.microsoft.com/office/word/2010/wordprocessingDrawing" xmlns:wp="http://schemas.openxmlformats.org/drawingml/2006/wordprocessingDrawing" xmlns:w10="urn:schemas-microsoft-com:office:word" xmlns:w="http://schemas.openxmlformats.org/wordprocessingml/2006/main" xmlns:w14="http://schemas.microsoft.com/office/word/2010/wordml" xmlns:w15="http://schemas.microsoft.com/office/word/2012/wordml" xmlns:w16cex="http://schemas.microsoft.com/office/word/2018/wordml/cex" xmlns:w16cid="http://schemas.microsoft.com/office/word/2016/wordml/cid" xmlns:w16="http://schemas.microsoft.com/office/word/2018/wordml" xmlns:w16se="http://schemas.microsoft.com/office/word/2015/wordml/symex" xmlns:wpg="http://schemas.microsoft.com/office/word/2010/wordprocessingGroup" xmlns:wpi="http://schemas.microsoft.com/office/word/2010/wordprocessingInk" xmlns:wne="http://schemas.microsoft.com/office/word/2006/wordml" xmlns:wps="http://schemas.microsoft.com/office/word/2010/wordprocessingShape" mc:Ignorable="w14 w15 w16se w16cid w16 w16cex wp14">
+  <w:footnote w:type="separator" w:id="-1">
+    <w:p>
+      <w:pPr>
+        <w:spacing w:after="0" w:line="240" w:lineRule="auto"/>
+      </w:pPr>
+      <w:r>
+        <w:separator/>
+      </w:r>
+    </w:p>
+  </w:footnote>
+  <w:footnote w:type="continuationSeparator" w:id="0">
+    <w:p>
+      <w:pPr>
+        <w:spacing w:after="0" w:line="240" w:lineRule="auto"/>
+      </w:pPr>
+      <w:r>
+        <w:continuationSeparator/>
+      </w:r>
+    </w:p>
+  </w:footnote>
+  <w:footnote w:id="1">
+    <w:p>
+      <w:pPr>
+        <w:pStyle w:val="Voetnoottekst"/>
+        <w:rPr>
+          <w:lang w:val="en-US"/>
+        </w:rPr>
+      </w:pPr>
+      <w:r>
+        <w:rPr>
+          <w:rStyle w:val="Voetnootmarkering"/>
+        </w:rPr>
+        <w:footnoteRef/>
+      </w:r>
+      <w:r>
+        <w:rPr>
+          <w:rStyle w:val="Voetnootmarkering"/>
+        </w:rPr>
+        <w:footnoteRef/>
+      </w:r>
+      <w:r>
+        <w:rPr>
+          <w:rStyle w:val="Voetnootmarkering"/>
+        </w:rPr>
+        <w:footnoteRef/>
+      </w:r>
+      <w:r>
+        <w:t xml:space="preserve"> </w:t>
+      </w:r>
+    </w:p>
+  </w:footnote>
+</w:footnotes>
 </file>
 
 <file path=word/numbering.xml><?xml version="1.0" encoding="utf-8"?>
@@ -1584,6 +2133,45 @@
       <w:spacing w:after="0" w:line="240" w:lineRule="auto"/>
     </w:pPr>
   </w:style>
+  <w:style w:type="paragraph" w:styleId="Voetnoottekst">
+    <w:name w:val="footnote text"/>
+    <w:basedOn w:val="Standaard"/>
+    <w:link w:val="VoetnoottekstChar"/>
+    <w:uiPriority w:val="99"/>
+    <w:semiHidden/>
+    <w:unhideWhenUsed/>
+    <w:rsid w:val="001E6FF2"/>
+    <w:pPr>
+      <w:spacing w:after="0" w:line="240" w:lineRule="auto"/>
+    </w:pPr>
+    <w:rPr>
+      <w:sz w:val="20"/>
+      <w:szCs w:val="20"/>
+    </w:rPr>
+  </w:style>
+  <w:style w:type="character" w:customStyle="1" w:styleId="VoetnoottekstChar">
+    <w:name w:val="Voetnoottekst Char"/>
+    <w:basedOn w:val="Standaardalinea-lettertype"/>
+    <w:link w:val="Voetnoottekst"/>
+    <w:uiPriority w:val="99"/>
+    <w:semiHidden/>
+    <w:rsid w:val="001E6FF2"/>
+    <w:rPr>
+      <w:sz w:val="20"/>
+      <w:szCs w:val="20"/>
+    </w:rPr>
+  </w:style>
+  <w:style w:type="character" w:styleId="Voetnootmarkering">
+    <w:name w:val="footnote reference"/>
+    <w:basedOn w:val="Standaardalinea-lettertype"/>
+    <w:uiPriority w:val="99"/>
+    <w:semiHidden/>
+    <w:unhideWhenUsed/>
+    <w:rsid w:val="001E6FF2"/>
+    <w:rPr>
+      <w:vertAlign w:val="superscript"/>
+    </w:rPr>
+  </w:style>
 </w:styles>
 </file>
 
@@ -1880,4 +2468,16 @@
     </a:ext>
   </a:extLst>
 </a:theme>
+</file>
+
+<file path=customXml/item1.xml><?xml version="1.0" encoding="utf-8"?>
+<b:Sources xmlns:b="http://schemas.openxmlformats.org/officeDocument/2006/bibliography" xmlns="http://schemas.openxmlformats.org/officeDocument/2006/bibliography" SelectedStyle="\APASixthEditionOfficeOnline.xsl" StyleName="APA" Version="6"/>
+</file>
+
+<file path=customXml/itemProps1.xml><?xml version="1.0" encoding="utf-8"?>
+<ds:datastoreItem xmlns:ds="http://schemas.openxmlformats.org/officeDocument/2006/customXml" ds:itemID="{0F50F3AB-2F86-42C6-8B1C-D00384E35510}">
+  <ds:schemaRefs>
+    <ds:schemaRef ds:uri="http://schemas.openxmlformats.org/officeDocument/2006/bibliography"/>
+  </ds:schemaRefs>
+</ds:datastoreItem>
 </file>
--- a/Documenten/Testplan en rapport.docx
+++ b/Documenten/Testplan en rapport.docx
@@ -761,6 +761,68 @@
         <w:pStyle w:val="Geenafstand"/>
         <w:ind w:left="720"/>
       </w:pPr>
+      <w:r>
+        <w:rPr>
+          <w:noProof/>
+        </w:rPr>
+        <w:drawing>
+          <wp:inline distT="0" distB="0" distL="0" distR="0" wp14:anchorId="1E4A5C6E" wp14:editId="4A9E13F4">
+            <wp:extent cx="2203450" cy="1652102"/>
+            <wp:effectExtent l="0" t="0" r="6350" b="5715"/>
+            <wp:docPr id="9" name="Afbeelding 9"/>
+            <wp:cNvGraphicFramePr>
+              <a:graphicFrameLocks xmlns:a="http://schemas.openxmlformats.org/drawingml/2006/main" noChangeAspect="1"/>
+            </wp:cNvGraphicFramePr>
+            <a:graphic xmlns:a="http://schemas.openxmlformats.org/drawingml/2006/main">
+              <a:graphicData uri="http://schemas.openxmlformats.org/drawingml/2006/picture">
+                <pic:pic xmlns:pic="http://schemas.openxmlformats.org/drawingml/2006/picture">
+                  <pic:nvPicPr>
+                    <pic:cNvPr id="0" name="Picture 5"/>
+                    <pic:cNvPicPr>
+                      <a:picLocks noChangeAspect="1" noChangeArrowheads="1"/>
+                    </pic:cNvPicPr>
+                  </pic:nvPicPr>
+                  <pic:blipFill>
+                    <a:blip r:embed="rId14" cstate="print">
+                      <a:extLst>
+                        <a:ext uri="{28A0092B-C50C-407E-A947-70E740481C1C}">
+                          <a14:useLocalDpi xmlns:a14="http://schemas.microsoft.com/office/drawing/2010/main" val="0"/>
+                        </a:ext>
+                      </a:extLst>
+                    </a:blip>
+                    <a:srcRect/>
+                    <a:stretch>
+                      <a:fillRect/>
+                    </a:stretch>
+                  </pic:blipFill>
+                  <pic:spPr bwMode="auto">
+                    <a:xfrm>
+                      <a:off x="0" y="0"/>
+                      <a:ext cx="2225197" cy="1668408"/>
+                    </a:xfrm>
+                    <a:prstGeom prst="rect">
+                      <a:avLst/>
+                    </a:prstGeom>
+                    <a:noFill/>
+                    <a:ln>
+                      <a:noFill/>
+                    </a:ln>
+                  </pic:spPr>
+                </pic:pic>
+              </a:graphicData>
+            </a:graphic>
+          </wp:inline>
+        </w:drawing>
+      </w:r>
+      <w:r>
+        <w:t>We hebben hier een nieuw inhoud.</w:t>
+      </w:r>
+    </w:p>
+    <w:p>
+      <w:pPr>
+        <w:pStyle w:val="Geenafstand"/>
+        <w:ind w:left="720"/>
+      </w:pPr>
     </w:p>
     <w:p>
       <w:pPr>
@@ -859,7 +921,11 @@
         <w:t xml:space="preserve"> </w:t>
       </w:r>
       <w:r>
-        <w:t xml:space="preserve">Bij het maken van de ATM zijn we eerst met afmetingen vanuit gegaan van Jurgens laptop. We gebruiken hierbij Jurgens laptop scherm als het scherm van de ATM. Hier baseren wij de werking van de GIU. De afmetingen hebben we in ons </w:t>
+        <w:t xml:space="preserve">Bij het maken van de ATM zijn we eerst met afmetingen vanuit gegaan van Jurgens laptop. We gebruiken hierbij Jurgens laptop scherm als het scherm van de ATM. Hier </w:t>
+      </w:r>
+      <w:r>
+        <w:lastRenderedPageBreak/>
+        <w:t xml:space="preserve">baseren wij de werking van de GIU. De afmetingen hebben we in ons </w:t>
       </w:r>
       <w:r>
         <w:t>GitHub</w:t>
@@ -901,7 +967,6 @@
         <w:ind w:left="720"/>
       </w:pPr>
       <w:r>
-        <w:lastRenderedPageBreak/>
         <w:t xml:space="preserve">Uiteindelijk is Jia gaan laser cutten. Waarvan we een fout tegen kwamen. Dit waren de bovenste zijkanten van onze ATM. Ze waren echter te klein voor het formaat. Dit moest opnieuw gesneden worden. </w:t>
       </w:r>
     </w:p>
@@ -930,9 +995,9 @@
       </w:r>
       <w:r>
         <w:drawing>
-          <wp:inline distT="0" distB="0" distL="0" distR="0" wp14:anchorId="76352FC1" wp14:editId="7175F905">
-            <wp:extent cx="4550017" cy="3648456"/>
-            <wp:effectExtent l="0" t="0" r="3175" b="9525"/>
+          <wp:inline distT="0" distB="0" distL="0" distR="0" wp14:anchorId="76352FC1" wp14:editId="172AD310">
+            <wp:extent cx="2667000" cy="2138548"/>
+            <wp:effectExtent l="0" t="0" r="0" b="0"/>
             <wp:docPr id="1026" name="Picture 2">
               <a:extLst xmlns:a="http://schemas.openxmlformats.org/drawingml/2006/main">
                 <a:ext uri="{FF2B5EF4-FFF2-40B4-BE49-F238E27FC236}">
@@ -959,7 +1024,7 @@
                     </pic:cNvPicPr>
                   </pic:nvPicPr>
                   <pic:blipFill rotWithShape="1">
-                    <a:blip r:embed="rId14">
+                    <a:blip r:embed="rId15" cstate="print">
                       <a:extLst>
                         <a:ext uri="{28A0092B-C50C-407E-A947-70E740481C1C}">
                           <a14:useLocalDpi xmlns:a14="http://schemas.microsoft.com/office/drawing/2010/main" val="0"/>
@@ -972,21 +1037,12 @@
                   <pic:spPr bwMode="auto">
                     <a:xfrm>
                       <a:off x="0" y="0"/>
-                      <a:ext cx="4550017" cy="3648456"/>
+                      <a:ext cx="2676102" cy="2145847"/>
                     </a:xfrm>
                     <a:prstGeom prst="rect">
                       <a:avLst/>
                     </a:prstGeom>
                     <a:noFill/>
-                    <a:extLst>
-                      <a:ext uri="{909E8E84-426E-40DD-AFC4-6F175D3DCCD1}">
-                        <a14:hiddenFill xmlns:a14="http://schemas.microsoft.com/office/drawing/2010/main">
-                          <a:solidFill>
-                            <a:srgbClr val="FFFFFF"/>
-                          </a:solidFill>
-                        </a14:hiddenFill>
-                      </a:ext>
-                    </a:extLst>
                   </pic:spPr>
                 </pic:pic>
               </a:graphicData>
@@ -1038,7 +1094,19 @@
         </w:numPr>
       </w:pPr>
       <w:r>
-        <w:t xml:space="preserve">Afhankelijke testen voor de numpad, stappenmotor, </w:t>
+        <w:t xml:space="preserve">Afhankelijke testen voor de </w:t>
+      </w:r>
+      <w:r>
+        <w:t>key</w:t>
+      </w:r>
+      <w:r>
+        <w:t>pad</w:t>
+      </w:r>
+      <w:r>
+        <w:t xml:space="preserve"> en RIFD</w:t>
+      </w:r>
+      <w:r>
+        <w:t xml:space="preserve"> </w:t>
       </w:r>
     </w:p>
     <w:p>
@@ -1083,29 +1151,87 @@
         <w:t xml:space="preserve"> </w:t>
       </w:r>
       <w:r>
-        <w:t xml:space="preserve">We gingen vooral kijken of er geen defecte numpad of een stappenmotor hadden. Dit deden we door een voorbeeld code op Arduino IDE te pakken. </w:t>
-      </w:r>
-    </w:p>
-    <w:p>
-      <w:pPr>
-        <w:pStyle w:val="Geenafstand"/>
-        <w:ind w:left="720"/>
-      </w:pPr>
-    </w:p>
-    <w:p>
-      <w:pPr>
-        <w:pStyle w:val="Geenafstand"/>
-        <w:ind w:left="720"/>
-      </w:pPr>
-    </w:p>
-    <w:p>
-      <w:pPr>
-        <w:pStyle w:val="Geenafstand"/>
-        <w:ind w:left="720"/>
-        <w:rPr>
-          <w:i/>
-          <w:iCs/>
-        </w:rPr>
+        <w:t xml:space="preserve">We gingen vooral kijken of er geen defecte </w:t>
+      </w:r>
+      <w:r>
+        <w:t>key</w:t>
+      </w:r>
+      <w:r>
+        <w:t xml:space="preserve">pad of een stappenmotor hadden. Dit deden we door een voorbeeld code op Arduino IDE te pakken. </w:t>
+      </w:r>
+    </w:p>
+    <w:p>
+      <w:pPr>
+        <w:pStyle w:val="Geenafstand"/>
+        <w:ind w:left="720"/>
+      </w:pPr>
+      <w:r>
+        <w:lastRenderedPageBreak/>
+        <w:t>De code staat in onze GitHub onder code &gt; alles &gt; losse onderdelen &gt; keypaden en RIFD.</w:t>
+      </w:r>
+      <w:r>
+        <w:drawing>
+          <wp:inline distT="0" distB="0" distL="0" distR="0" wp14:anchorId="183773F4" wp14:editId="31A8C700">
+            <wp:extent cx="3436730" cy="3060700"/>
+            <wp:effectExtent l="0" t="0" r="0" b="6350"/>
+            <wp:docPr id="7" name="Afbeelding 7"/>
+            <wp:cNvGraphicFramePr>
+              <a:graphicFrameLocks xmlns:a="http://schemas.openxmlformats.org/drawingml/2006/main" noChangeAspect="1"/>
+            </wp:cNvGraphicFramePr>
+            <a:graphic xmlns:a="http://schemas.openxmlformats.org/drawingml/2006/main">
+              <a:graphicData uri="http://schemas.openxmlformats.org/drawingml/2006/picture">
+                <pic:pic xmlns:pic="http://schemas.openxmlformats.org/drawingml/2006/picture">
+                  <pic:nvPicPr>
+                    <pic:cNvPr id="1" name=""/>
+                    <pic:cNvPicPr/>
+                  </pic:nvPicPr>
+                  <pic:blipFill>
+                    <a:blip r:embed="rId16"/>
+                    <a:stretch>
+                      <a:fillRect/>
+                    </a:stretch>
+                  </pic:blipFill>
+                  <pic:spPr>
+                    <a:xfrm>
+                      <a:off x="0" y="0"/>
+                      <a:ext cx="3445600" cy="3068600"/>
+                    </a:xfrm>
+                    <a:prstGeom prst="rect">
+                      <a:avLst/>
+                    </a:prstGeom>
+                  </pic:spPr>
+                </pic:pic>
+              </a:graphicData>
+            </a:graphic>
+          </wp:inline>
+        </w:drawing>
+      </w:r>
+    </w:p>
+    <w:p>
+      <w:pPr>
+        <w:pStyle w:val="Geenafstand"/>
+        <w:ind w:left="720"/>
+      </w:pPr>
+    </w:p>
+    <w:p>
+      <w:pPr>
+        <w:pStyle w:val="Geenafstand"/>
+        <w:ind w:left="720"/>
+      </w:pPr>
+      <w:r>
+        <w:t>Uiteindelijk waren de componenten goed. Dus we hoefden geen nieuwe te halen. De werking voor beide componenten waren via Arduino al makkelijk te maken. Dit is dan via de waardes aangepast.</w:t>
+      </w:r>
+    </w:p>
+    <w:p>
+      <w:pPr>
+        <w:pStyle w:val="Geenafstand"/>
+        <w:ind w:left="720"/>
+      </w:pPr>
+    </w:p>
+    <w:p>
+      <w:pPr>
+        <w:pStyle w:val="Geenafstand"/>
+        <w:ind w:left="720"/>
       </w:pPr>
       <w:r>
         <w:rPr>
@@ -1114,11 +1240,13 @@
         </w:rPr>
         <w:t xml:space="preserve">Conclusie: </w:t>
       </w:r>
-    </w:p>
-    <w:p>
-      <w:pPr>
-        <w:pStyle w:val="Geenafstand"/>
-        <w:ind w:left="720"/>
+      <w:r>
+        <w:t>Test is geslaagd. Er waren geen fouten tijdens het verbinden van 2 componenten. Er waren ook geen defecte componenten langs gekomen. Dus een succesvolle test.</w:t>
+      </w:r>
+    </w:p>
+    <w:p>
+      <w:pPr>
+        <w:pStyle w:val="Geenafstand"/>
       </w:pPr>
     </w:p>
     <w:p>
@@ -1130,7 +1258,7 @@
         </w:numPr>
       </w:pPr>
       <w:r>
-        <w:t>Testen voor de RFID.</w:t>
+        <w:t>Testen op veiligheid voor de ATM.</w:t>
       </w:r>
     </w:p>
     <w:p>
@@ -1146,17 +1274,13 @@
         <w:t xml:space="preserve">Verwachte resultaat: </w:t>
       </w:r>
       <w:r>
-        <w:t>De RIFD testen op gebruik van onze ATM.</w:t>
-      </w:r>
-    </w:p>
-    <w:p>
-      <w:pPr>
-        <w:pStyle w:val="Geenafstand"/>
-        <w:ind w:left="720"/>
-        <w:rPr>
-          <w:i/>
-          <w:iCs/>
-        </w:rPr>
+        <w:t>Zorgen dat onze ATM beveiligd is op aanvallen van een dief.</w:t>
+      </w:r>
+    </w:p>
+    <w:p>
+      <w:pPr>
+        <w:pStyle w:val="Geenafstand"/>
+        <w:ind w:left="720"/>
       </w:pPr>
       <w:r>
         <w:rPr>
@@ -1165,25 +1289,268 @@
         </w:rPr>
         <w:t>Waarneming:</w:t>
       </w:r>
-    </w:p>
-    <w:p>
-      <w:pPr>
-        <w:pStyle w:val="Geenafstand"/>
-        <w:ind w:left="720"/>
-        <w:rPr>
-          <w:i/>
-          <w:iCs/>
-        </w:rPr>
-      </w:pPr>
-    </w:p>
-    <w:p>
-      <w:pPr>
-        <w:pStyle w:val="Geenafstand"/>
-        <w:ind w:left="720"/>
-        <w:rPr>
-          <w:i/>
-          <w:iCs/>
-        </w:rPr>
+      <w:r>
+        <w:rPr>
+          <w:i/>
+          <w:iCs/>
+        </w:rPr>
+        <w:t xml:space="preserve"> </w:t>
+      </w:r>
+      <w:r>
+        <w:t>Voor deze test moesten we onze ATM zo veilig mogelijk maken. Dieven mogen dus niet direct in aanraking komen met onze bron componenten van het systeem.</w:t>
+      </w:r>
+      <w:r>
+        <w:t xml:space="preserve"> Dus voor het eerste component gaat het om de dispenser. De dief mag niet met zijn hand bij de biljetten komen. We hebben hiervoor een voorbeeld genomen van een snoep automaat. Een snoep automaat kan dus de aanvaller tegen houden om een uitgang klepje toe te voegen. Het is alleen via het opening naar binnen te gaan.</w:t>
+      </w:r>
+      <w:r>
+        <w:t xml:space="preserve"> Dus voor onze dispenser hebben we een houten klepje toegevoegd.</w:t>
+      </w:r>
+    </w:p>
+    <w:p>
+      <w:pPr>
+        <w:pStyle w:val="Geenafstand"/>
+        <w:ind w:left="720"/>
+      </w:pPr>
+      <w:r>
+        <w:t xml:space="preserve"> </w:t>
+      </w:r>
+      <w:r>
+        <w:rPr>
+          <w:noProof/>
+        </w:rPr>
+        <w:drawing>
+          <wp:inline distT="0" distB="0" distL="0" distR="0" wp14:anchorId="774FFF92" wp14:editId="14EA0AFF">
+            <wp:extent cx="1606524" cy="2144283"/>
+            <wp:effectExtent l="0" t="0" r="0" b="8890"/>
+            <wp:docPr id="8" name="Afbeelding 8"/>
+            <wp:cNvGraphicFramePr>
+              <a:graphicFrameLocks xmlns:a="http://schemas.openxmlformats.org/drawingml/2006/main" noChangeAspect="1"/>
+            </wp:cNvGraphicFramePr>
+            <a:graphic xmlns:a="http://schemas.openxmlformats.org/drawingml/2006/main">
+              <a:graphicData uri="http://schemas.openxmlformats.org/drawingml/2006/picture">
+                <pic:pic xmlns:pic="http://schemas.openxmlformats.org/drawingml/2006/picture">
+                  <pic:nvPicPr>
+                    <pic:cNvPr id="0" name="Picture 3"/>
+                    <pic:cNvPicPr>
+                      <a:picLocks noChangeAspect="1" noChangeArrowheads="1"/>
+                    </pic:cNvPicPr>
+                  </pic:nvPicPr>
+                  <pic:blipFill>
+                    <a:blip r:embed="rId17" cstate="print">
+                      <a:extLst>
+                        <a:ext uri="{28A0092B-C50C-407E-A947-70E740481C1C}">
+                          <a14:useLocalDpi xmlns:a14="http://schemas.microsoft.com/office/drawing/2010/main" val="0"/>
+                        </a:ext>
+                      </a:extLst>
+                    </a:blip>
+                    <a:srcRect/>
+                    <a:stretch>
+                      <a:fillRect/>
+                    </a:stretch>
+                  </pic:blipFill>
+                  <pic:spPr bwMode="auto">
+                    <a:xfrm>
+                      <a:off x="0" y="0"/>
+                      <a:ext cx="1631066" cy="2177040"/>
+                    </a:xfrm>
+                    <a:prstGeom prst="rect">
+                      <a:avLst/>
+                    </a:prstGeom>
+                    <a:noFill/>
+                    <a:ln>
+                      <a:noFill/>
+                    </a:ln>
+                  </pic:spPr>
+                </pic:pic>
+              </a:graphicData>
+            </a:graphic>
+          </wp:inline>
+        </w:drawing>
+      </w:r>
+    </w:p>
+    <w:p>
+      <w:pPr>
+        <w:pStyle w:val="Geenafstand"/>
+        <w:ind w:left="720"/>
+      </w:pPr>
+    </w:p>
+    <w:p>
+      <w:pPr>
+        <w:pStyle w:val="Geenafstand"/>
+        <w:ind w:left="720"/>
+      </w:pPr>
+    </w:p>
+    <w:p>
+      <w:pPr>
+        <w:pStyle w:val="Geenafstand"/>
+        <w:ind w:left="720"/>
+      </w:pPr>
+      <w:r>
+        <w:lastRenderedPageBreak/>
+        <w:t xml:space="preserve">Daarna zijn alle componenten </w:t>
+      </w:r>
+      <w:r>
+        <w:t>goed verbonden met elkaar. Er is met kabel management een duidelijk inzicht.</w:t>
+      </w:r>
+    </w:p>
+    <w:p>
+      <w:pPr>
+        <w:pStyle w:val="Geenafstand"/>
+        <w:ind w:left="720"/>
+      </w:pPr>
+      <w:r>
+        <w:t xml:space="preserve"> </w:t>
+      </w:r>
+      <w:r>
+        <w:rPr>
+          <w:noProof/>
+        </w:rPr>
+        <w:drawing>
+          <wp:inline distT="0" distB="0" distL="0" distR="0" wp14:anchorId="3F59364C" wp14:editId="4DA23009">
+            <wp:extent cx="2828698" cy="2120900"/>
+            <wp:effectExtent l="0" t="0" r="0" b="0"/>
+            <wp:docPr id="10" name="Afbeelding 10"/>
+            <wp:cNvGraphicFramePr>
+              <a:graphicFrameLocks xmlns:a="http://schemas.openxmlformats.org/drawingml/2006/main" noChangeAspect="1"/>
+            </wp:cNvGraphicFramePr>
+            <a:graphic xmlns:a="http://schemas.openxmlformats.org/drawingml/2006/main">
+              <a:graphicData uri="http://schemas.openxmlformats.org/drawingml/2006/picture">
+                <pic:pic xmlns:pic="http://schemas.openxmlformats.org/drawingml/2006/picture">
+                  <pic:nvPicPr>
+                    <pic:cNvPr id="0" name="Picture 7"/>
+                    <pic:cNvPicPr>
+                      <a:picLocks noChangeAspect="1" noChangeArrowheads="1"/>
+                    </pic:cNvPicPr>
+                  </pic:nvPicPr>
+                  <pic:blipFill>
+                    <a:blip r:embed="rId14" cstate="print">
+                      <a:extLst>
+                        <a:ext uri="{28A0092B-C50C-407E-A947-70E740481C1C}">
+                          <a14:useLocalDpi xmlns:a14="http://schemas.microsoft.com/office/drawing/2010/main" val="0"/>
+                        </a:ext>
+                      </a:extLst>
+                    </a:blip>
+                    <a:srcRect/>
+                    <a:stretch>
+                      <a:fillRect/>
+                    </a:stretch>
+                  </pic:blipFill>
+                  <pic:spPr bwMode="auto">
+                    <a:xfrm>
+                      <a:off x="0" y="0"/>
+                      <a:ext cx="2838240" cy="2128055"/>
+                    </a:xfrm>
+                    <a:prstGeom prst="rect">
+                      <a:avLst/>
+                    </a:prstGeom>
+                    <a:noFill/>
+                    <a:ln>
+                      <a:noFill/>
+                    </a:ln>
+                  </pic:spPr>
+                </pic:pic>
+              </a:graphicData>
+            </a:graphic>
+          </wp:inline>
+        </w:drawing>
+      </w:r>
+    </w:p>
+    <w:p>
+      <w:pPr>
+        <w:pStyle w:val="Geenafstand"/>
+        <w:ind w:left="720"/>
+      </w:pPr>
+    </w:p>
+    <w:p>
+      <w:pPr>
+        <w:pStyle w:val="Geenafstand"/>
+        <w:ind w:left="720"/>
+      </w:pPr>
+      <w:r>
+        <w:t>De buitenkant is niet bereikbaar voor de aanvaller. Hier is een proef voorkant foto.</w:t>
+      </w:r>
+    </w:p>
+    <w:p>
+      <w:pPr>
+        <w:pStyle w:val="Geenafstand"/>
+        <w:ind w:left="720"/>
+      </w:pPr>
+      <w:r>
+        <w:rPr>
+          <w:noProof/>
+        </w:rPr>
+        <w:drawing>
+          <wp:inline distT="0" distB="0" distL="0" distR="0" wp14:anchorId="60FC24DB" wp14:editId="40E1D05C">
+            <wp:extent cx="2633908" cy="1974850"/>
+            <wp:effectExtent l="0" t="0" r="0" b="6350"/>
+            <wp:docPr id="11" name="Afbeelding 11"/>
+            <wp:cNvGraphicFramePr>
+              <a:graphicFrameLocks xmlns:a="http://schemas.openxmlformats.org/drawingml/2006/main" noChangeAspect="1"/>
+            </wp:cNvGraphicFramePr>
+            <a:graphic xmlns:a="http://schemas.openxmlformats.org/drawingml/2006/main">
+              <a:graphicData uri="http://schemas.openxmlformats.org/drawingml/2006/picture">
+                <pic:pic xmlns:pic="http://schemas.openxmlformats.org/drawingml/2006/picture">
+                  <pic:nvPicPr>
+                    <pic:cNvPr id="0" name="Picture 9"/>
+                    <pic:cNvPicPr>
+                      <a:picLocks noChangeAspect="1" noChangeArrowheads="1"/>
+                    </pic:cNvPicPr>
+                  </pic:nvPicPr>
+                  <pic:blipFill>
+                    <a:blip r:embed="rId18" cstate="print">
+                      <a:extLst>
+                        <a:ext uri="{28A0092B-C50C-407E-A947-70E740481C1C}">
+                          <a14:useLocalDpi xmlns:a14="http://schemas.microsoft.com/office/drawing/2010/main" val="0"/>
+                        </a:ext>
+                      </a:extLst>
+                    </a:blip>
+                    <a:srcRect/>
+                    <a:stretch>
+                      <a:fillRect/>
+                    </a:stretch>
+                  </pic:blipFill>
+                  <pic:spPr bwMode="auto">
+                    <a:xfrm>
+                      <a:off x="0" y="0"/>
+                      <a:ext cx="2642786" cy="1981506"/>
+                    </a:xfrm>
+                    <a:prstGeom prst="rect">
+                      <a:avLst/>
+                    </a:prstGeom>
+                    <a:noFill/>
+                    <a:ln>
+                      <a:noFill/>
+                    </a:ln>
+                  </pic:spPr>
+                </pic:pic>
+              </a:graphicData>
+            </a:graphic>
+          </wp:inline>
+        </w:drawing>
+      </w:r>
+    </w:p>
+    <w:p>
+      <w:pPr>
+        <w:pStyle w:val="Geenafstand"/>
+        <w:ind w:left="720"/>
+      </w:pPr>
+      <w:r>
+        <w:t>Daarna hebben we nog een robuust video in onze GitHub folders.</w:t>
+      </w:r>
+    </w:p>
+    <w:p>
+      <w:pPr>
+        <w:pStyle w:val="Geenafstand"/>
+        <w:ind w:left="720"/>
+      </w:pPr>
+      <w:r>
+        <w:t xml:space="preserve"> </w:t>
+      </w:r>
+    </w:p>
+    <w:p>
+      <w:pPr>
+        <w:pStyle w:val="Geenafstand"/>
+        <w:ind w:left="720"/>
       </w:pPr>
       <w:r>
         <w:rPr>
@@ -1192,73 +1559,8 @@
         </w:rPr>
         <w:t xml:space="preserve">Conclusie: </w:t>
       </w:r>
-    </w:p>
-    <w:p>
-      <w:pPr>
-        <w:pStyle w:val="Geenafstand"/>
-        <w:ind w:left="720"/>
-      </w:pPr>
-    </w:p>
-    <w:p>
-      <w:pPr>
-        <w:pStyle w:val="Geenafstand"/>
-        <w:numPr>
-          <w:ilvl w:val="0"/>
-          <w:numId w:val="1"/>
-        </w:numPr>
-      </w:pPr>
-      <w:r>
-        <w:t>Testen op veiligheid voor de ATM.</w:t>
-      </w:r>
-    </w:p>
-    <w:p>
-      <w:pPr>
-        <w:pStyle w:val="Geenafstand"/>
-        <w:ind w:left="720"/>
-      </w:pPr>
-      <w:r>
-        <w:rPr>
-          <w:i/>
-          <w:iCs/>
-        </w:rPr>
-        <w:t xml:space="preserve">Verwachte resultaat: </w:t>
-      </w:r>
-      <w:r>
-        <w:t>Zorgen dat onze ATM beveiligd is op aanvallen van een dief.</w:t>
-      </w:r>
-    </w:p>
-    <w:p>
-      <w:pPr>
-        <w:pStyle w:val="Geenafstand"/>
-        <w:ind w:left="720"/>
-        <w:rPr>
-          <w:i/>
-          <w:iCs/>
-        </w:rPr>
-      </w:pPr>
-      <w:r>
-        <w:rPr>
-          <w:i/>
-          <w:iCs/>
-        </w:rPr>
-        <w:t>Waarneming:</w:t>
-      </w:r>
-    </w:p>
-    <w:p>
-      <w:pPr>
-        <w:pStyle w:val="Geenafstand"/>
-        <w:ind w:left="720"/>
-        <w:rPr>
-          <w:i/>
-          <w:iCs/>
-        </w:rPr>
-      </w:pPr>
-      <w:r>
-        <w:rPr>
-          <w:i/>
-          <w:iCs/>
-        </w:rPr>
-        <w:t xml:space="preserve">Conclusie: </w:t>
+      <w:r>
+        <w:t>De test is behaald. Onze ATM is nu wel veilig tegen de aanvallers. Hierdoor zal de klant veilig kunnen pinnen.</w:t>
       </w:r>
     </w:p>
     <w:p>
@@ -1299,6 +1601,54 @@
     <w:p>
       <w:pPr>
         <w:pStyle w:val="Geenafstand"/>
+        <w:ind w:left="720"/>
+      </w:pPr>
+      <w:r>
+        <w:rPr>
+          <w:i/>
+          <w:iCs/>
+        </w:rPr>
+        <w:t>Verwachte resultaat</w:t>
+      </w:r>
+      <w:r>
+        <w:t xml:space="preserve">: </w:t>
+      </w:r>
+    </w:p>
+    <w:p>
+      <w:pPr>
+        <w:pStyle w:val="Geenafstand"/>
+        <w:ind w:left="720"/>
+      </w:pPr>
+      <w:r>
+        <w:rPr>
+          <w:i/>
+          <w:iCs/>
+        </w:rPr>
+        <w:t>Waarneming</w:t>
+      </w:r>
+      <w:r>
+        <w:t xml:space="preserve">: </w:t>
+      </w:r>
+    </w:p>
+    <w:p>
+      <w:pPr>
+        <w:pStyle w:val="Geenafstand"/>
+        <w:ind w:left="720"/>
+      </w:pPr>
+      <w:r>
+        <w:rPr>
+          <w:i/>
+          <w:iCs/>
+        </w:rPr>
+        <w:t>Conclusie</w:t>
+      </w:r>
+      <w:r>
+        <w:t xml:space="preserve">: </w:t>
+      </w:r>
+    </w:p>
+    <w:p>
+      <w:pPr>
+        <w:pStyle w:val="Geenafstand"/>
         <w:numPr>
           <w:ilvl w:val="0"/>
           <w:numId w:val="2"/>
@@ -1317,6 +1667,60 @@
     <w:p>
       <w:pPr>
         <w:pStyle w:val="Geenafstand"/>
+        <w:ind w:left="720"/>
+      </w:pPr>
+      <w:r>
+        <w:rPr>
+          <w:i/>
+          <w:iCs/>
+        </w:rPr>
+        <w:t>Verwachte resultaat</w:t>
+      </w:r>
+      <w:r>
+        <w:t xml:space="preserve">: </w:t>
+      </w:r>
+    </w:p>
+    <w:p>
+      <w:pPr>
+        <w:pStyle w:val="Geenafstand"/>
+        <w:ind w:left="720"/>
+      </w:pPr>
+      <w:r>
+        <w:rPr>
+          <w:i/>
+          <w:iCs/>
+        </w:rPr>
+        <w:t>Waarneming</w:t>
+      </w:r>
+      <w:r>
+        <w:t xml:space="preserve">: </w:t>
+      </w:r>
+    </w:p>
+    <w:p>
+      <w:pPr>
+        <w:pStyle w:val="Geenafstand"/>
+        <w:ind w:left="720"/>
+      </w:pPr>
+      <w:r>
+        <w:rPr>
+          <w:i/>
+          <w:iCs/>
+        </w:rPr>
+        <w:t>Conclusie</w:t>
+      </w:r>
+      <w:r>
+        <w:t xml:space="preserve">: </w:t>
+      </w:r>
+    </w:p>
+    <w:p>
+      <w:pPr>
+        <w:pStyle w:val="Geenafstand"/>
+        <w:ind w:left="720"/>
+      </w:pPr>
+    </w:p>
+    <w:p>
+      <w:pPr>
+        <w:pStyle w:val="Geenafstand"/>
         <w:numPr>
           <w:ilvl w:val="0"/>
           <w:numId w:val="2"/>
@@ -1329,6 +1733,60 @@
     <w:p>
       <w:pPr>
         <w:pStyle w:val="Geenafstand"/>
+        <w:ind w:left="720"/>
+      </w:pPr>
+      <w:r>
+        <w:rPr>
+          <w:i/>
+          <w:iCs/>
+        </w:rPr>
+        <w:t>Verwachte resultaat</w:t>
+      </w:r>
+      <w:r>
+        <w:t xml:space="preserve">: </w:t>
+      </w:r>
+    </w:p>
+    <w:p>
+      <w:pPr>
+        <w:pStyle w:val="Geenafstand"/>
+        <w:ind w:left="720"/>
+      </w:pPr>
+      <w:r>
+        <w:rPr>
+          <w:i/>
+          <w:iCs/>
+        </w:rPr>
+        <w:t>Waarneming</w:t>
+      </w:r>
+      <w:r>
+        <w:t xml:space="preserve">: </w:t>
+      </w:r>
+    </w:p>
+    <w:p>
+      <w:pPr>
+        <w:pStyle w:val="Geenafstand"/>
+        <w:ind w:left="720"/>
+      </w:pPr>
+      <w:r>
+        <w:rPr>
+          <w:i/>
+          <w:iCs/>
+        </w:rPr>
+        <w:t>Conclusie</w:t>
+      </w:r>
+      <w:r>
+        <w:t xml:space="preserve">: </w:t>
+      </w:r>
+    </w:p>
+    <w:p>
+      <w:pPr>
+        <w:pStyle w:val="Geenafstand"/>
+        <w:ind w:left="720"/>
+      </w:pPr>
+    </w:p>
+    <w:p>
+      <w:pPr>
+        <w:pStyle w:val="Geenafstand"/>
         <w:numPr>
           <w:ilvl w:val="0"/>
           <w:numId w:val="2"/>
@@ -1337,6 +1795,61 @@
       <w:r>
         <w:t>Testen dat de beveiliging van onze GIU.</w:t>
       </w:r>
+    </w:p>
+    <w:p>
+      <w:pPr>
+        <w:pStyle w:val="Geenafstand"/>
+        <w:ind w:left="720"/>
+      </w:pPr>
+      <w:r>
+        <w:rPr>
+          <w:i/>
+          <w:iCs/>
+        </w:rPr>
+        <w:t>Verwachte resultaat</w:t>
+      </w:r>
+      <w:r>
+        <w:t xml:space="preserve">: </w:t>
+      </w:r>
+    </w:p>
+    <w:p>
+      <w:pPr>
+        <w:pStyle w:val="Geenafstand"/>
+        <w:ind w:left="720"/>
+      </w:pPr>
+      <w:r>
+        <w:rPr>
+          <w:i/>
+          <w:iCs/>
+        </w:rPr>
+        <w:lastRenderedPageBreak/>
+        <w:t>Waarneming</w:t>
+      </w:r>
+      <w:r>
+        <w:t xml:space="preserve">: </w:t>
+      </w:r>
+    </w:p>
+    <w:p>
+      <w:pPr>
+        <w:pStyle w:val="Geenafstand"/>
+        <w:ind w:left="720"/>
+      </w:pPr>
+      <w:r>
+        <w:rPr>
+          <w:i/>
+          <w:iCs/>
+        </w:rPr>
+        <w:t>Conclusie</w:t>
+      </w:r>
+      <w:r>
+        <w:t xml:space="preserve">: </w:t>
+      </w:r>
+    </w:p>
+    <w:p>
+      <w:pPr>
+        <w:pStyle w:val="Geenafstand"/>
+        <w:ind w:left="720"/>
+      </w:pPr>
     </w:p>
     <w:p>
       <w:pPr>
@@ -2475,7 +2988,7 @@
 </file>
 
 <file path=customXml/itemProps1.xml><?xml version="1.0" encoding="utf-8"?>
-<ds:datastoreItem xmlns:ds="http://schemas.openxmlformats.org/officeDocument/2006/customXml" ds:itemID="{0F50F3AB-2F86-42C6-8B1C-D00384E35510}">
+<ds:datastoreItem xmlns:ds="http://schemas.openxmlformats.org/officeDocument/2006/customXml" ds:itemID="{3563919F-2C35-4086-B277-040D6D6CE4B0}">
   <ds:schemaRefs>
     <ds:schemaRef ds:uri="http://schemas.openxmlformats.org/officeDocument/2006/bibliography"/>
   </ds:schemaRefs>

--- a/Documenten/Testplan en rapport.docx
+++ b/Documenten/Testplan en rapport.docx
@@ -1613,6 +1613,15 @@
       <w:r>
         <w:t xml:space="preserve">: </w:t>
       </w:r>
+      <w:r>
+        <w:t>De database werken op de bank server.</w:t>
+      </w:r>
+    </w:p>
+    <w:p>
+      <w:pPr>
+        <w:pStyle w:val="Geenafstand"/>
+        <w:ind w:left="720"/>
+      </w:pPr>
     </w:p>
     <w:p>
       <w:pPr>
@@ -1629,6 +1638,102 @@
       <w:r>
         <w:t xml:space="preserve">: </w:t>
       </w:r>
+      <w:r>
+        <w:t>In de eerste week hadden we een test database opgericht. Hiervan hadden we een gratis database op internet gevonden die we konden gebruiken. Om het inhoud te checken staat het op GitHub onder documenten.</w:t>
+      </w:r>
+    </w:p>
+    <w:p>
+      <w:pPr>
+        <w:pStyle w:val="Geenafstand"/>
+        <w:ind w:left="720"/>
+      </w:pPr>
+      <w:r>
+        <w:t xml:space="preserve">Hiervan hadden we een API in elkaar gezet </w:t>
+      </w:r>
+      <w:r>
+        <w:t xml:space="preserve">die dan met onze GUI </w:t>
+      </w:r>
+      <w:r>
+        <w:t xml:space="preserve">communiceert. </w:t>
+      </w:r>
+    </w:p>
+    <w:p>
+      <w:pPr>
+        <w:pStyle w:val="Geenafstand"/>
+        <w:ind w:left="720"/>
+      </w:pPr>
+      <w:r>
+        <w:t>We kunnen dus met de GUI de waardes aanpassen.</w:t>
+      </w:r>
+    </w:p>
+    <w:p>
+      <w:pPr>
+        <w:pStyle w:val="Geenafstand"/>
+        <w:ind w:left="720"/>
+      </w:pPr>
+      <w:r>
+        <w:t>De waardes staan op GitHub en we hebben onze foto’s en filmpjes laten zien.</w:t>
+      </w:r>
+    </w:p>
+    <w:p>
+      <w:pPr>
+        <w:pStyle w:val="Geenafstand"/>
+        <w:ind w:left="720"/>
+      </w:pPr>
+      <w:r>
+        <w:rPr>
+          <w:noProof/>
+        </w:rPr>
+        <w:lastRenderedPageBreak/>
+        <w:drawing>
+          <wp:inline distT="0" distB="0" distL="0" distR="0" wp14:anchorId="7D9AC85A" wp14:editId="0112BC32">
+            <wp:extent cx="3367669" cy="1828800"/>
+            <wp:effectExtent l="0" t="0" r="4445" b="0"/>
+            <wp:docPr id="12" name="Afbeelding 12"/>
+            <wp:cNvGraphicFramePr>
+              <a:graphicFrameLocks xmlns:a="http://schemas.openxmlformats.org/drawingml/2006/main" noChangeAspect="1"/>
+            </wp:cNvGraphicFramePr>
+            <a:graphic xmlns:a="http://schemas.openxmlformats.org/drawingml/2006/main">
+              <a:graphicData uri="http://schemas.openxmlformats.org/drawingml/2006/picture">
+                <pic:pic xmlns:pic="http://schemas.openxmlformats.org/drawingml/2006/picture">
+                  <pic:nvPicPr>
+                    <pic:cNvPr id="0" name="Picture 11"/>
+                    <pic:cNvPicPr>
+                      <a:picLocks noChangeAspect="1" noChangeArrowheads="1"/>
+                    </pic:cNvPicPr>
+                  </pic:nvPicPr>
+                  <pic:blipFill>
+                    <a:blip r:embed="rId19" cstate="print">
+                      <a:extLst>
+                        <a:ext uri="{28A0092B-C50C-407E-A947-70E740481C1C}">
+                          <a14:useLocalDpi xmlns:a14="http://schemas.microsoft.com/office/drawing/2010/main" val="0"/>
+                        </a:ext>
+                      </a:extLst>
+                    </a:blip>
+                    <a:srcRect/>
+                    <a:stretch>
+                      <a:fillRect/>
+                    </a:stretch>
+                  </pic:blipFill>
+                  <pic:spPr bwMode="auto">
+                    <a:xfrm>
+                      <a:off x="0" y="0"/>
+                      <a:ext cx="3395526" cy="1843928"/>
+                    </a:xfrm>
+                    <a:prstGeom prst="rect">
+                      <a:avLst/>
+                    </a:prstGeom>
+                    <a:noFill/>
+                    <a:ln>
+                      <a:noFill/>
+                    </a:ln>
+                  </pic:spPr>
+                </pic:pic>
+              </a:graphicData>
+            </a:graphic>
+          </wp:inline>
+        </w:drawing>
+      </w:r>
     </w:p>
     <w:p>
       <w:pPr>
@@ -1645,6 +1750,15 @@
       <w:r>
         <w:t xml:space="preserve">: </w:t>
       </w:r>
+      <w:r>
+        <w:t>Test is behaald. Er is ook een filmpje in de documenten.</w:t>
+      </w:r>
+    </w:p>
+    <w:p>
+      <w:pPr>
+        <w:pStyle w:val="Geenafstand"/>
+        <w:ind w:left="720"/>
+      </w:pPr>
     </w:p>
     <w:p>
       <w:pPr>
@@ -1822,7 +1936,6 @@
           <w:i/>
           <w:iCs/>
         </w:rPr>
-        <w:lastRenderedPageBreak/>
         <w:t>Waarneming</w:t>
       </w:r>
       <w:r>
@@ -2988,7 +3101,7 @@
 </file>
 
 <file path=customXml/itemProps1.xml><?xml version="1.0" encoding="utf-8"?>
-<ds:datastoreItem xmlns:ds="http://schemas.openxmlformats.org/officeDocument/2006/customXml" ds:itemID="{3563919F-2C35-4086-B277-040D6D6CE4B0}">
+<ds:datastoreItem xmlns:ds="http://schemas.openxmlformats.org/officeDocument/2006/customXml" ds:itemID="{062E0B65-4CEE-434B-9430-5CF476C1AE73}">
   <ds:schemaRefs>
     <ds:schemaRef ds:uri="http://schemas.openxmlformats.org/officeDocument/2006/bibliography"/>
   </ds:schemaRefs>

--- a/Documenten/Testplan en rapport.docx
+++ b/Documenten/Testplan en rapport.docx
@@ -36,20 +36,6 @@
     </w:p>
     <w:p>
       <w:pPr>
-        <w:pStyle w:val="Kop2"/>
-        <w:rPr>
-          <w:lang w:val="en-US"/>
-        </w:rPr>
-      </w:pPr>
-      <w:r>
-        <w:rPr>
-          <w:lang w:val="en-US"/>
-        </w:rPr>
-        <w:t>Hardware</w:t>
-      </w:r>
-    </w:p>
-    <w:p>
-      <w:pPr>
         <w:pStyle w:val="Geenafstand"/>
         <w:numPr>
           <w:ilvl w:val="0"/>
@@ -143,6 +129,9 @@
         <w:ind w:left="720"/>
       </w:pPr>
       <w:r>
+        <w:rPr>
+          <w:noProof/>
+        </w:rPr>
         <w:drawing>
           <wp:inline distT="0" distB="0" distL="0" distR="0" wp14:anchorId="4F7A6715" wp14:editId="25D16945">
             <wp:extent cx="3029106" cy="3473629"/>
@@ -186,6 +175,9 @@
         <w:ind w:left="720"/>
       </w:pPr>
       <w:r>
+        <w:rPr>
+          <w:noProof/>
+        </w:rPr>
         <w:lastRenderedPageBreak/>
         <w:drawing>
           <wp:inline distT="0" distB="0" distL="0" distR="0" wp14:anchorId="36E3E009" wp14:editId="5F1689D1">
@@ -376,6 +368,9 @@
         <w:ind w:left="720"/>
       </w:pPr>
       <w:r>
+        <w:rPr>
+          <w:noProof/>
+        </w:rPr>
         <w:lastRenderedPageBreak/>
         <w:drawing>
           <wp:inline distT="0" distB="0" distL="0" distR="0" wp14:anchorId="73EC31E4" wp14:editId="1AF45AD0">
@@ -517,6 +512,9 @@
         <w:ind w:left="720"/>
       </w:pPr>
       <w:r>
+        <w:rPr>
+          <w:noProof/>
+        </w:rPr>
         <w:drawing>
           <wp:inline distT="0" distB="0" distL="0" distR="0" wp14:anchorId="6BE371AA" wp14:editId="0F8C78E0">
             <wp:extent cx="3660461" cy="2672135"/>
@@ -994,6 +992,9 @@
         <w:t xml:space="preserve"> Hier is het ontwerp van onze ATM in tinkerscad: </w:t>
       </w:r>
       <w:r>
+        <w:rPr>
+          <w:noProof/>
+        </w:rPr>
         <w:drawing>
           <wp:inline distT="0" distB="0" distL="0" distR="0" wp14:anchorId="76352FC1" wp14:editId="172AD310">
             <wp:extent cx="2667000" cy="2138548"/>
@@ -1170,6 +1171,9 @@
         <w:t>De code staat in onze GitHub onder code &gt; alles &gt; losse onderdelen &gt; keypaden en RIFD.</w:t>
       </w:r>
       <w:r>
+        <w:rPr>
+          <w:noProof/>
+        </w:rPr>
         <w:drawing>
           <wp:inline distT="0" distB="0" distL="0" distR="0" wp14:anchorId="183773F4" wp14:editId="31A8C700">
             <wp:extent cx="3436730" cy="3060700"/>
@@ -1577,18 +1581,10 @@
     </w:p>
     <w:p>
       <w:pPr>
-        <w:pStyle w:val="Kop2"/>
-      </w:pPr>
-      <w:r>
-        <w:t>Software</w:t>
-      </w:r>
-    </w:p>
-    <w:p>
-      <w:pPr>
         <w:pStyle w:val="Geenafstand"/>
         <w:numPr>
           <w:ilvl w:val="0"/>
-          <w:numId w:val="2"/>
+          <w:numId w:val="1"/>
         </w:numPr>
       </w:pPr>
       <w:r>
@@ -1765,17 +1761,17 @@
         <w:pStyle w:val="Geenafstand"/>
         <w:numPr>
           <w:ilvl w:val="0"/>
-          <w:numId w:val="2"/>
+          <w:numId w:val="1"/>
         </w:numPr>
       </w:pPr>
       <w:r>
-        <w:t xml:space="preserve">Testen op </w:t>
-      </w:r>
-      <w:r>
-        <w:t>de</w:t>
-      </w:r>
-      <w:r>
-        <w:t xml:space="preserve"> GIU.</w:t>
+        <w:t>Testen o</w:t>
+      </w:r>
+      <w:r>
+        <w:t>m saldo checken</w:t>
+      </w:r>
+      <w:r>
+        <w:t>.</w:t>
       </w:r>
     </w:p>
     <w:p>
@@ -1793,6 +1789,18 @@
       <w:r>
         <w:t xml:space="preserve">: </w:t>
       </w:r>
+      <w:r>
+        <w:t>Da</w:t>
+      </w:r>
+      <w:r>
+        <w:t>t de gebruiker zijn saldo kan zien wanneer hij/zij inlogt.</w:t>
+      </w:r>
+    </w:p>
+    <w:p>
+      <w:pPr>
+        <w:pStyle w:val="Geenafstand"/>
+        <w:ind w:left="720"/>
+      </w:pPr>
     </w:p>
     <w:p>
       <w:pPr>
@@ -1809,6 +1817,46 @@
       <w:r>
         <w:t xml:space="preserve">: </w:t>
       </w:r>
+      <w:r>
+        <w:t>We hadden alles Java gemaakt. Hiervan hebben we de code om de waarde van alles te kunnen zien. Dit is direct verbonden met de server.</w:t>
+      </w:r>
+      <w:r>
+        <w:drawing>
+          <wp:inline distT="0" distB="0" distL="0" distR="0" wp14:anchorId="36CB99C2" wp14:editId="38B2A5C2">
+            <wp:extent cx="5760720" cy="1341120"/>
+            <wp:effectExtent l="0" t="0" r="0" b="0"/>
+            <wp:docPr id="13" name="Afbeelding 13"/>
+            <wp:cNvGraphicFramePr>
+              <a:graphicFrameLocks xmlns:a="http://schemas.openxmlformats.org/drawingml/2006/main" noChangeAspect="1"/>
+            </wp:cNvGraphicFramePr>
+            <a:graphic xmlns:a="http://schemas.openxmlformats.org/drawingml/2006/main">
+              <a:graphicData uri="http://schemas.openxmlformats.org/drawingml/2006/picture">
+                <pic:pic xmlns:pic="http://schemas.openxmlformats.org/drawingml/2006/picture">
+                  <pic:nvPicPr>
+                    <pic:cNvPr id="1" name=""/>
+                    <pic:cNvPicPr/>
+                  </pic:nvPicPr>
+                  <pic:blipFill>
+                    <a:blip r:embed="rId20"/>
+                    <a:stretch>
+                      <a:fillRect/>
+                    </a:stretch>
+                  </pic:blipFill>
+                  <pic:spPr>
+                    <a:xfrm>
+                      <a:off x="0" y="0"/>
+                      <a:ext cx="5760720" cy="1341120"/>
+                    </a:xfrm>
+                    <a:prstGeom prst="rect">
+                      <a:avLst/>
+                    </a:prstGeom>
+                  </pic:spPr>
+                </pic:pic>
+              </a:graphicData>
+            </a:graphic>
+          </wp:inline>
+        </w:drawing>
+      </w:r>
     </w:p>
     <w:p>
       <w:pPr>
@@ -1824,6 +1872,9 @@
       </w:r>
       <w:r>
         <w:t xml:space="preserve">: </w:t>
+      </w:r>
+      <w:r>
+        <w:t>Deze test is behaald. De saldo kan gecheckt worden.</w:t>
       </w:r>
     </w:p>
     <w:p>
@@ -1837,11 +1888,17 @@
         <w:pStyle w:val="Geenafstand"/>
         <w:numPr>
           <w:ilvl w:val="0"/>
-          <w:numId w:val="2"/>
+          <w:numId w:val="1"/>
         </w:numPr>
       </w:pPr>
       <w:r>
-        <w:t>Testen op een API.</w:t>
+        <w:t>Testen op een</w:t>
+      </w:r>
+      <w:r>
+        <w:t xml:space="preserve"> voor pincode</w:t>
+      </w:r>
+      <w:r>
+        <w:t>.</w:t>
       </w:r>
     </w:p>
     <w:p>
@@ -1859,6 +1916,9 @@
       <w:r>
         <w:t xml:space="preserve">: </w:t>
       </w:r>
+      <w:r>
+        <w:t>Dat de aantal pogingen worden onthouden en geblokkeerd.</w:t>
+      </w:r>
     </w:p>
     <w:p>
       <w:pPr>
@@ -1875,6 +1935,49 @@
       <w:r>
         <w:t xml:space="preserve">: </w:t>
       </w:r>
+      <w:r>
+        <w:t>In onze code houden we vast hoeveel pogingen er zijn g</w:t>
+      </w:r>
+      <w:r>
+        <w:t>eweest en of het goed is. De rest is verbonden met de database.</w:t>
+      </w:r>
+      <w:r>
+        <w:drawing>
+          <wp:inline distT="0" distB="0" distL="0" distR="0" wp14:anchorId="518AC463" wp14:editId="323EEA00">
+            <wp:extent cx="5760720" cy="2046605"/>
+            <wp:effectExtent l="0" t="0" r="0" b="0"/>
+            <wp:docPr id="14" name="Afbeelding 14"/>
+            <wp:cNvGraphicFramePr>
+              <a:graphicFrameLocks xmlns:a="http://schemas.openxmlformats.org/drawingml/2006/main" noChangeAspect="1"/>
+            </wp:cNvGraphicFramePr>
+            <a:graphic xmlns:a="http://schemas.openxmlformats.org/drawingml/2006/main">
+              <a:graphicData uri="http://schemas.openxmlformats.org/drawingml/2006/picture">
+                <pic:pic xmlns:pic="http://schemas.openxmlformats.org/drawingml/2006/picture">
+                  <pic:nvPicPr>
+                    <pic:cNvPr id="1" name=""/>
+                    <pic:cNvPicPr/>
+                  </pic:nvPicPr>
+                  <pic:blipFill>
+                    <a:blip r:embed="rId21"/>
+                    <a:stretch>
+                      <a:fillRect/>
+                    </a:stretch>
+                  </pic:blipFill>
+                  <pic:spPr>
+                    <a:xfrm>
+                      <a:off x="0" y="0"/>
+                      <a:ext cx="5760720" cy="2046605"/>
+                    </a:xfrm>
+                    <a:prstGeom prst="rect">
+                      <a:avLst/>
+                    </a:prstGeom>
+                  </pic:spPr>
+                </pic:pic>
+              </a:graphicData>
+            </a:graphic>
+          </wp:inline>
+        </w:drawing>
+      </w:r>
     </w:p>
     <w:p>
       <w:pPr>
@@ -1890,6 +1993,9 @@
       </w:r>
       <w:r>
         <w:t xml:space="preserve">: </w:t>
+      </w:r>
+      <w:r>
+        <w:t>De test is behaald. Er is ook een filmpje hiervan.</w:t>
       </w:r>
     </w:p>
     <w:p>
@@ -1903,11 +2009,17 @@
         <w:pStyle w:val="Geenafstand"/>
         <w:numPr>
           <w:ilvl w:val="0"/>
-          <w:numId w:val="2"/>
+          <w:numId w:val="1"/>
         </w:numPr>
       </w:pPr>
       <w:r>
-        <w:t>Testen dat de beveiliging van onze GIU.</w:t>
+        <w:t>Testen dat de beveiliging van onze G</w:t>
+      </w:r>
+      <w:r>
+        <w:t>UI</w:t>
+      </w:r>
+      <w:r>
+        <w:t>.</w:t>
       </w:r>
     </w:p>
     <w:p>
@@ -1925,6 +2037,18 @@
       <w:r>
         <w:t xml:space="preserve">: </w:t>
       </w:r>
+      <w:r>
+        <w:t>De GUI is beveiligd door een SSH en encryptie</w:t>
+      </w:r>
+      <w:r>
+        <w:t>.</w:t>
+      </w:r>
+    </w:p>
+    <w:p>
+      <w:pPr>
+        <w:pStyle w:val="Geenafstand"/>
+        <w:ind w:left="720"/>
+      </w:pPr>
     </w:p>
     <w:p>
       <w:pPr>
@@ -1941,21 +2065,37 @@
       <w:r>
         <w:t xml:space="preserve">: </w:t>
       </w:r>
-    </w:p>
-    <w:p>
-      <w:pPr>
-        <w:pStyle w:val="Geenafstand"/>
-        <w:ind w:left="720"/>
-      </w:pPr>
-      <w:r>
-        <w:rPr>
-          <w:i/>
-          <w:iCs/>
-        </w:rPr>
+      <w:r>
+        <w:t xml:space="preserve">Onze bank weergeeft geen Iban of pincode. Dus dit is beveiligd dat de aanvaller geen zicht heeft op de </w:t>
+      </w:r>
+      <w:r>
+        <w:t>gebruiker gegevens.</w:t>
+      </w:r>
+    </w:p>
+    <w:p>
+      <w:pPr>
+        <w:pStyle w:val="Geenafstand"/>
+        <w:ind w:left="720"/>
+      </w:pPr>
+    </w:p>
+    <w:p>
+      <w:pPr>
+        <w:pStyle w:val="Geenafstand"/>
+        <w:ind w:left="720"/>
+      </w:pPr>
+      <w:r>
+        <w:rPr>
+          <w:i/>
+          <w:iCs/>
+        </w:rPr>
+        <w:lastRenderedPageBreak/>
         <w:t>Conclusie</w:t>
       </w:r>
       <w:r>
         <w:t xml:space="preserve">: </w:t>
+      </w:r>
+      <w:r>
+        <w:t>Deze test is behaald en is goed beveiligd.</w:t>
       </w:r>
     </w:p>
     <w:p>
@@ -1969,11 +2109,14 @@
         <w:pStyle w:val="Geenafstand"/>
         <w:numPr>
           <w:ilvl w:val="0"/>
-          <w:numId w:val="2"/>
+          <w:numId w:val="1"/>
         </w:numPr>
       </w:pPr>
       <w:r>
         <w:t xml:space="preserve">Testen </w:t>
+      </w:r>
+      <w:r>
+        <w:t>op de API</w:t>
       </w:r>
     </w:p>
     <w:sectPr>
@@ -2701,6 +2844,7 @@
   <w:style w:type="character" w:default="1" w:styleId="Standaardalinea-lettertype">
     <w:name w:val="Default Paragraph Font"/>
     <w:uiPriority w:val="1"/>
+    <w:semiHidden/>
     <w:unhideWhenUsed/>
   </w:style>
   <w:style w:type="table" w:default="1" w:styleId="Standaardtabel">

--- a/Documenten/Testplan en rapport.docx
+++ b/Documenten/Testplan en rapport.docx
@@ -4,7 +4,7 @@
   <w:body>
     <w:p>
       <w:pPr>
-        <w:pStyle w:val="Kop1"/>
+        <w:pStyle w:val="Heading1"/>
         <w:rPr>
           <w:lang w:val="en-US"/>
         </w:rPr>
@@ -36,7 +36,7 @@
     </w:p>
     <w:p>
       <w:pPr>
-        <w:pStyle w:val="Geenafstand"/>
+        <w:pStyle w:val="NoSpacing"/>
         <w:numPr>
           <w:ilvl w:val="0"/>
           <w:numId w:val="1"/>
@@ -57,7 +57,7 @@
     </w:p>
     <w:p>
       <w:pPr>
-        <w:pStyle w:val="Geenafstand"/>
+        <w:pStyle w:val="NoSpacing"/>
         <w:ind w:left="720"/>
       </w:pPr>
       <w:r>
@@ -73,13 +73,13 @@
     </w:p>
     <w:p>
       <w:pPr>
-        <w:pStyle w:val="Geenafstand"/>
-        <w:ind w:left="720"/>
-      </w:pPr>
-    </w:p>
-    <w:p>
-      <w:pPr>
-        <w:pStyle w:val="Geenafstand"/>
+        <w:pStyle w:val="NoSpacing"/>
+        <w:ind w:left="720"/>
+      </w:pPr>
+    </w:p>
+    <w:p>
+      <w:pPr>
+        <w:pStyle w:val="NoSpacing"/>
         <w:ind w:left="720"/>
       </w:pPr>
       <w:r>
@@ -97,17 +97,33 @@
         <w:t xml:space="preserve"> </w:t>
       </w:r>
       <w:r>
-        <w:t xml:space="preserve">Tijdens het opstellen van de bon printer hebben we via Arduino IDE een voorbeeld code kunnen pakken. We hebben getest met normaal printen en wat de geven waardes waren die we terug kregen. We gingen ook testen hoe we onze merk gingen afbeeldingen. Hiervan zijn dan de waardes aangepast op de variables die wij gebruiken voor het info wat we hadden gebruikt. </w:t>
-      </w:r>
-    </w:p>
-    <w:p>
-      <w:pPr>
-        <w:pStyle w:val="Geenafstand"/>
-      </w:pPr>
-    </w:p>
-    <w:p>
-      <w:pPr>
-        <w:pStyle w:val="Geenafstand"/>
+        <w:t xml:space="preserve">Tijdens het opstellen van de bon printer hebben we via Arduino IDE een voorbeeld code kunnen pakken. We hebben getest met normaal printen en wat de geven waardes waren die we </w:t>
+      </w:r>
+      <w:proofErr w:type="gramStart"/>
+      <w:r>
+        <w:t>terug kregen</w:t>
+      </w:r>
+      <w:proofErr w:type="gramEnd"/>
+      <w:r>
+        <w:t xml:space="preserve">. We gingen ook testen hoe we </w:t>
+      </w:r>
+      <w:proofErr w:type="gramStart"/>
+      <w:r>
+        <w:t>onze merk</w:t>
+      </w:r>
+      <w:proofErr w:type="gramEnd"/>
+      <w:r>
+        <w:t xml:space="preserve"> gingen afbeeldingen. Hiervan zijn dan de waardes aangepast op de variables die wij gebruiken voor het info wat we hadden gebruikt. </w:t>
+      </w:r>
+    </w:p>
+    <w:p>
+      <w:pPr>
+        <w:pStyle w:val="NoSpacing"/>
+      </w:pPr>
+    </w:p>
+    <w:p>
+      <w:pPr>
+        <w:pStyle w:val="NoSpacing"/>
         <w:ind w:left="720"/>
       </w:pPr>
       <w:r>
@@ -118,14 +134,14 @@
       </w:r>
       <w:r>
         <w:rPr>
-          <w:rStyle w:val="Voetnootmarkering"/>
+          <w:rStyle w:val="FootnoteReference"/>
         </w:rPr>
         <w:footnoteReference w:id="1"/>
       </w:r>
     </w:p>
     <w:p>
       <w:pPr>
-        <w:pStyle w:val="Geenafstand"/>
+        <w:pStyle w:val="NoSpacing"/>
         <w:ind w:left="720"/>
       </w:pPr>
       <w:r>
@@ -171,7 +187,7 @@
     </w:p>
     <w:p>
       <w:pPr>
-        <w:pStyle w:val="Geenafstand"/>
+        <w:pStyle w:val="NoSpacing"/>
         <w:ind w:left="720"/>
       </w:pPr>
       <w:r>
@@ -218,7 +234,7 @@
     </w:p>
     <w:p>
       <w:pPr>
-        <w:pStyle w:val="Geenafstand"/>
+        <w:pStyle w:val="NoSpacing"/>
         <w:ind w:left="720"/>
       </w:pPr>
       <w:r>
@@ -230,13 +246,13 @@
     </w:p>
     <w:p>
       <w:pPr>
-        <w:pStyle w:val="Geenafstand"/>
-        <w:ind w:left="720"/>
-      </w:pPr>
-    </w:p>
-    <w:p>
-      <w:pPr>
-        <w:pStyle w:val="Geenafstand"/>
+        <w:pStyle w:val="NoSpacing"/>
+        <w:ind w:left="720"/>
+      </w:pPr>
+    </w:p>
+    <w:p>
+      <w:pPr>
+        <w:pStyle w:val="NoSpacing"/>
         <w:ind w:left="720"/>
       </w:pPr>
       <w:r>
@@ -247,38 +263,54 @@
         <w:t xml:space="preserve">Conclusie: </w:t>
       </w:r>
       <w:r>
-        <w:t>De test is behaald. We kregen de waardes terug op het bonnetje wat eruit was geprint. Onze logo was ook met een paar aanpassingen duidelijk te zien.</w:t>
-      </w:r>
-    </w:p>
-    <w:p>
-      <w:pPr>
-        <w:pStyle w:val="Geenafstand"/>
-        <w:ind w:left="720"/>
-        <w:rPr>
-          <w:i/>
-          <w:iCs/>
-        </w:rPr>
-      </w:pPr>
-    </w:p>
-    <w:p>
-      <w:pPr>
-        <w:pStyle w:val="Geenafstand"/>
-        <w:rPr>
-          <w:i/>
-          <w:iCs/>
-        </w:rPr>
-      </w:pPr>
-    </w:p>
-    <w:p>
-      <w:pPr>
-        <w:pStyle w:val="Geenafstand"/>
+        <w:t xml:space="preserve">De test is behaald. We kregen de waardes terug op het bonnetje wat eruit was geprint. </w:t>
+      </w:r>
+      <w:proofErr w:type="gramStart"/>
+      <w:r>
+        <w:t>Onze logo</w:t>
+      </w:r>
+      <w:proofErr w:type="gramEnd"/>
+      <w:r>
+        <w:t xml:space="preserve"> was ook met een paar aanpassingen duidelijk te zien.</w:t>
+      </w:r>
+    </w:p>
+    <w:p>
+      <w:pPr>
+        <w:pStyle w:val="NoSpacing"/>
+        <w:ind w:left="720"/>
+        <w:rPr>
+          <w:i/>
+          <w:iCs/>
+        </w:rPr>
+      </w:pPr>
+    </w:p>
+    <w:p>
+      <w:pPr>
+        <w:pStyle w:val="NoSpacing"/>
+        <w:rPr>
+          <w:i/>
+          <w:iCs/>
+        </w:rPr>
+      </w:pPr>
+    </w:p>
+    <w:p>
+      <w:pPr>
+        <w:pStyle w:val="NoSpacing"/>
         <w:numPr>
           <w:ilvl w:val="0"/>
           <w:numId w:val="1"/>
         </w:numPr>
       </w:pPr>
       <w:r>
-        <w:t>Testen op het samenvoeging van a</w:t>
+        <w:t xml:space="preserve">Testen op </w:t>
+      </w:r>
+      <w:proofErr w:type="gramStart"/>
+      <w:r>
+        <w:t>het samenvoeging</w:t>
+      </w:r>
+      <w:proofErr w:type="gramEnd"/>
+      <w:r>
+        <w:t xml:space="preserve"> van a</w:t>
       </w:r>
       <w:r>
         <w:t>lle componenten.</w:t>
@@ -286,7 +318,7 @@
     </w:p>
     <w:p>
       <w:pPr>
-        <w:pStyle w:val="Geenafstand"/>
+        <w:pStyle w:val="NoSpacing"/>
         <w:ind w:left="720"/>
       </w:pPr>
       <w:r>
@@ -302,13 +334,13 @@
     </w:p>
     <w:p>
       <w:pPr>
-        <w:pStyle w:val="Geenafstand"/>
-        <w:ind w:left="720"/>
-      </w:pPr>
-    </w:p>
-    <w:p>
-      <w:pPr>
-        <w:pStyle w:val="Geenafstand"/>
+        <w:pStyle w:val="NoSpacing"/>
+        <w:ind w:left="720"/>
+      </w:pPr>
+    </w:p>
+    <w:p>
+      <w:pPr>
+        <w:pStyle w:val="NoSpacing"/>
         <w:ind w:left="720"/>
       </w:pPr>
       <w:r>
@@ -326,37 +358,61 @@
         <w:t xml:space="preserve"> </w:t>
       </w:r>
       <w:r>
-        <w:t>We zijn vanuit gegaan dat we een Arduino Mega gaan gebruiken als bron. Daarna hebben we 3 dispenser bakken gemaakt, daarvan zijn 3 stappenmotoren in gebruik. De numpad is aangesloten, met de bon printer en de RIFD. Hiervan kregen we eerst data problemen. De data die er werd doorgestuurd via de Mega naar de printer was niet als te soepel. We kregen meestal errores. Dit was opgelost door Wouter en Jurgen die samen aan de componenten aan het testen waren.</w:t>
-      </w:r>
-    </w:p>
-    <w:p>
-      <w:pPr>
-        <w:pStyle w:val="Geenafstand"/>
-        <w:ind w:left="720"/>
-      </w:pPr>
-    </w:p>
-    <w:p>
-      <w:pPr>
-        <w:pStyle w:val="Geenafstand"/>
-        <w:ind w:left="720"/>
-      </w:pPr>
-      <w:r>
-        <w:t>We hadden ook problemen met de stappenmotoren gekregen, waardoor de verbinding niet perfect overkwam. Dit was opgelost door een vervanging te bestellen. Dit kwam namelijk door een defecte product.</w:t>
-      </w:r>
-    </w:p>
-    <w:p>
-      <w:pPr>
-        <w:pStyle w:val="Geenafstand"/>
-        <w:ind w:left="720"/>
-      </w:pPr>
-    </w:p>
-    <w:p>
-      <w:pPr>
-        <w:pStyle w:val="Geenafstand"/>
-        <w:ind w:left="720"/>
-      </w:pPr>
-      <w:r>
-        <w:t>De code is te groot om te delen via word. Dus we hebben dit in onze GitHub bij code&gt;Alles staan</w:t>
+        <w:t xml:space="preserve">We zijn vanuit gegaan dat we een Arduino Mega gaan gebruiken als bron. Daarna hebben we 3 dispenser bakken gemaakt, daarvan zijn 3 stappenmotoren in gebruik. De numpad is aangesloten, met de bon printer en de RIFD. Hiervan kregen we eerst </w:t>
+      </w:r>
+      <w:proofErr w:type="gramStart"/>
+      <w:r>
+        <w:t>data problemen</w:t>
+      </w:r>
+      <w:proofErr w:type="gramEnd"/>
+      <w:r>
+        <w:t>. De data die er werd doorgestuurd via de Mega naar de printer was niet als te soepel. We kregen meestal errores. Dit was opgelost door Wouter en Jurgen die samen aan de componenten aan het testen waren.</w:t>
+      </w:r>
+    </w:p>
+    <w:p>
+      <w:pPr>
+        <w:pStyle w:val="NoSpacing"/>
+        <w:ind w:left="720"/>
+      </w:pPr>
+    </w:p>
+    <w:p>
+      <w:pPr>
+        <w:pStyle w:val="NoSpacing"/>
+        <w:ind w:left="720"/>
+      </w:pPr>
+      <w:r>
+        <w:t xml:space="preserve">We hadden ook problemen met de stappenmotoren gekregen, waardoor de verbinding niet perfect overkwam. Dit was opgelost door een vervanging te bestellen. Dit kwam namelijk door een </w:t>
+      </w:r>
+      <w:proofErr w:type="gramStart"/>
+      <w:r>
+        <w:t>defecte</w:t>
+      </w:r>
+      <w:proofErr w:type="gramEnd"/>
+      <w:r>
+        <w:t xml:space="preserve"> product.</w:t>
+      </w:r>
+    </w:p>
+    <w:p>
+      <w:pPr>
+        <w:pStyle w:val="NoSpacing"/>
+        <w:ind w:left="720"/>
+      </w:pPr>
+    </w:p>
+    <w:p>
+      <w:pPr>
+        <w:pStyle w:val="NoSpacing"/>
+        <w:ind w:left="720"/>
+      </w:pPr>
+      <w:r>
+        <w:t xml:space="preserve">De code is te groot om te delen via </w:t>
+      </w:r>
+      <w:proofErr w:type="gramStart"/>
+      <w:r>
+        <w:t>word</w:t>
+      </w:r>
+      <w:proofErr w:type="gramEnd"/>
+      <w:r>
+        <w:t>. Dus we hebben dit in onze GitHub bij code&gt;Alles staan</w:t>
       </w:r>
       <w:r>
         <w:t>. Hier is een voorbeeld hoe het eruit ziet in de fritzing.</w:t>
@@ -364,7 +420,7 @@
     </w:p>
     <w:p>
       <w:pPr>
-        <w:pStyle w:val="Geenafstand"/>
+        <w:pStyle w:val="NoSpacing"/>
         <w:ind w:left="720"/>
       </w:pPr>
       <w:r>
@@ -411,13 +467,13 @@
     </w:p>
     <w:p>
       <w:pPr>
-        <w:pStyle w:val="Geenafstand"/>
-        <w:ind w:left="720"/>
-      </w:pPr>
-    </w:p>
-    <w:p>
-      <w:pPr>
-        <w:pStyle w:val="Geenafstand"/>
+        <w:pStyle w:val="NoSpacing"/>
+        <w:ind w:left="720"/>
+      </w:pPr>
+    </w:p>
+    <w:p>
+      <w:pPr>
+        <w:pStyle w:val="NoSpacing"/>
         <w:ind w:left="720"/>
       </w:pPr>
       <w:r>
@@ -426,7 +482,7 @@
     </w:p>
     <w:p>
       <w:pPr>
-        <w:pStyle w:val="Geenafstand"/>
+        <w:pStyle w:val="NoSpacing"/>
         <w:ind w:left="720"/>
       </w:pPr>
       <w:r>
@@ -442,13 +498,13 @@
     </w:p>
     <w:p>
       <w:pPr>
-        <w:pStyle w:val="Geenafstand"/>
-        <w:ind w:left="720"/>
-      </w:pPr>
-    </w:p>
-    <w:p>
-      <w:pPr>
-        <w:pStyle w:val="Geenafstand"/>
+        <w:pStyle w:val="NoSpacing"/>
+        <w:ind w:left="720"/>
+      </w:pPr>
+    </w:p>
+    <w:p>
+      <w:pPr>
+        <w:pStyle w:val="NoSpacing"/>
         <w:numPr>
           <w:ilvl w:val="0"/>
           <w:numId w:val="1"/>
@@ -460,7 +516,7 @@
     </w:p>
     <w:p>
       <w:pPr>
-        <w:pStyle w:val="Geenafstand"/>
+        <w:pStyle w:val="NoSpacing"/>
         <w:ind w:left="720"/>
       </w:pPr>
       <w:r>
@@ -476,13 +532,13 @@
     </w:p>
     <w:p>
       <w:pPr>
-        <w:pStyle w:val="Geenafstand"/>
-        <w:ind w:left="720"/>
-      </w:pPr>
-    </w:p>
-    <w:p>
-      <w:pPr>
-        <w:pStyle w:val="Geenafstand"/>
+        <w:pStyle w:val="NoSpacing"/>
+        <w:ind w:left="720"/>
+      </w:pPr>
+    </w:p>
+    <w:p>
+      <w:pPr>
+        <w:pStyle w:val="NoSpacing"/>
         <w:ind w:left="720"/>
       </w:pPr>
       <w:r>
@@ -508,7 +564,7 @@
     </w:p>
     <w:p>
       <w:pPr>
-        <w:pStyle w:val="Geenafstand"/>
+        <w:pStyle w:val="NoSpacing"/>
         <w:ind w:left="720"/>
       </w:pPr>
       <w:r>
@@ -568,17 +624,33 @@
     </w:p>
     <w:p>
       <w:pPr>
-        <w:pStyle w:val="Geenafstand"/>
+        <w:pStyle w:val="NoSpacing"/>
         <w:ind w:left="720"/>
       </w:pPr>
       <w:r>
         <w:lastRenderedPageBreak/>
-        <w:t xml:space="preserve">Als eerst hadden we een snoep automaat in gedachte. Hiervan gingen we vanuit dat biljetten de zelfde manier kunnen gebruiken. Dus we hebben de biljetten afgemeten. We gebruikte hierbij biljetten van 10, 20 en 50 euro. De afmetingen waren 9.9 x 5.1 cm. </w:t>
-      </w:r>
-    </w:p>
-    <w:p>
-      <w:pPr>
-        <w:pStyle w:val="Geenafstand"/>
+        <w:t xml:space="preserve">Als eerst hadden we een </w:t>
+      </w:r>
+      <w:proofErr w:type="gramStart"/>
+      <w:r>
+        <w:t>snoep automaat</w:t>
+      </w:r>
+      <w:proofErr w:type="gramEnd"/>
+      <w:r>
+        <w:t xml:space="preserve"> in gedachte. Hiervan gingen we vanuit dat biljetten </w:t>
+      </w:r>
+      <w:proofErr w:type="gramStart"/>
+      <w:r>
+        <w:t>de zelfde</w:t>
+      </w:r>
+      <w:proofErr w:type="gramEnd"/>
+      <w:r>
+        <w:t xml:space="preserve"> manier kunnen gebruiken. Dus we hebben de biljetten afgemeten. We gebruikte hierbij biljetten van 10, 20 en 50 euro. De afmetingen waren 9.9 x 5.1 cm. </w:t>
+      </w:r>
+    </w:p>
+    <w:p>
+      <w:pPr>
+        <w:pStyle w:val="NoSpacing"/>
         <w:ind w:left="720"/>
       </w:pPr>
       <w:r>
@@ -637,7 +709,7 @@
     </w:p>
     <w:p>
       <w:pPr>
-        <w:pStyle w:val="Geenafstand"/>
+        <w:pStyle w:val="NoSpacing"/>
         <w:ind w:left="720"/>
       </w:pPr>
       <w:r>
@@ -646,7 +718,7 @@
     </w:p>
     <w:p>
       <w:pPr>
-        <w:pStyle w:val="Geenafstand"/>
+        <w:pStyle w:val="NoSpacing"/>
         <w:ind w:left="720"/>
       </w:pPr>
       <w:r>
@@ -714,22 +786,30 @@
     </w:p>
     <w:p>
       <w:pPr>
-        <w:pStyle w:val="Geenafstand"/>
-        <w:ind w:left="720"/>
-      </w:pPr>
-      <w:r>
-        <w:t xml:space="preserve">De biljetten vallen via een schuine baan naar het uitgang van het ATM behuizing. </w:t>
-      </w:r>
-    </w:p>
-    <w:p>
-      <w:pPr>
-        <w:pStyle w:val="Geenafstand"/>
-        <w:ind w:left="720"/>
-      </w:pPr>
-    </w:p>
-    <w:p>
-      <w:pPr>
-        <w:pStyle w:val="Geenafstand"/>
+        <w:pStyle w:val="NoSpacing"/>
+        <w:ind w:left="720"/>
+      </w:pPr>
+      <w:r>
+        <w:t xml:space="preserve">De biljetten vallen via een schuine baan naar </w:t>
+      </w:r>
+      <w:proofErr w:type="gramStart"/>
+      <w:r>
+        <w:t>het uitgang</w:t>
+      </w:r>
+      <w:proofErr w:type="gramEnd"/>
+      <w:r>
+        <w:t xml:space="preserve"> van het ATM behuizing. </w:t>
+      </w:r>
+    </w:p>
+    <w:p>
+      <w:pPr>
+        <w:pStyle w:val="NoSpacing"/>
+        <w:ind w:left="720"/>
+      </w:pPr>
+    </w:p>
+    <w:p>
+      <w:pPr>
+        <w:pStyle w:val="NoSpacing"/>
         <w:ind w:left="720"/>
       </w:pPr>
       <w:r>
@@ -747,16 +827,24 @@
     </w:p>
     <w:p>
       <w:pPr>
-        <w:pStyle w:val="Geenafstand"/>
-        <w:ind w:left="720"/>
-      </w:pPr>
-      <w:r>
-        <w:t>We zijn dan gaan testen om de biljetten soepel te laten vallen. De biljetten zou dan de schuine baan naar het uitgang toe glijden.</w:t>
-      </w:r>
-    </w:p>
-    <w:p>
-      <w:pPr>
-        <w:pStyle w:val="Geenafstand"/>
+        <w:pStyle w:val="NoSpacing"/>
+        <w:ind w:left="720"/>
+      </w:pPr>
+      <w:r>
+        <w:t xml:space="preserve">We zijn dan gaan testen om de biljetten soepel te laten vallen. De biljetten zou dan de schuine baan naar </w:t>
+      </w:r>
+      <w:proofErr w:type="gramStart"/>
+      <w:r>
+        <w:t>het uitgang</w:t>
+      </w:r>
+      <w:proofErr w:type="gramEnd"/>
+      <w:r>
+        <w:t xml:space="preserve"> toe glijden.</w:t>
+      </w:r>
+    </w:p>
+    <w:p>
+      <w:pPr>
+        <w:pStyle w:val="NoSpacing"/>
         <w:ind w:left="720"/>
       </w:pPr>
       <w:r>
@@ -818,13 +906,13 @@
     </w:p>
     <w:p>
       <w:pPr>
-        <w:pStyle w:val="Geenafstand"/>
-        <w:ind w:left="720"/>
-      </w:pPr>
-    </w:p>
-    <w:p>
-      <w:pPr>
-        <w:pStyle w:val="Geenafstand"/>
+        <w:pStyle w:val="NoSpacing"/>
+        <w:ind w:left="720"/>
+      </w:pPr>
+    </w:p>
+    <w:p>
+      <w:pPr>
+        <w:pStyle w:val="NoSpacing"/>
         <w:ind w:left="720"/>
       </w:pPr>
       <w:r>
@@ -833,13 +921,13 @@
     </w:p>
     <w:p>
       <w:pPr>
-        <w:pStyle w:val="Geenafstand"/>
-        <w:ind w:left="720"/>
-      </w:pPr>
-    </w:p>
-    <w:p>
-      <w:pPr>
-        <w:pStyle w:val="Geenafstand"/>
+        <w:pStyle w:val="NoSpacing"/>
+        <w:ind w:left="720"/>
+      </w:pPr>
+    </w:p>
+    <w:p>
+      <w:pPr>
+        <w:pStyle w:val="NoSpacing"/>
         <w:ind w:left="720"/>
       </w:pPr>
       <w:r>
@@ -856,30 +944,46 @@
         <w:t>ehaald.</w:t>
       </w:r>
       <w:r>
-        <w:t xml:space="preserve"> De dispenser kan nu soepel de biljetten verwijderen. Hiervan is ook het uitgangspunt beveiligd door een snoep automaat klep als voorbeeld te nemen.</w:t>
-      </w:r>
-    </w:p>
-    <w:p>
-      <w:pPr>
-        <w:pStyle w:val="Geenafstand"/>
-        <w:ind w:left="720"/>
-      </w:pPr>
-    </w:p>
-    <w:p>
-      <w:pPr>
-        <w:pStyle w:val="Geenafstand"/>
+        <w:t xml:space="preserve"> De dispenser kan nu soepel de biljetten verwijderen. Hiervan is ook het uitgangspunt beveiligd door een </w:t>
+      </w:r>
+      <w:proofErr w:type="gramStart"/>
+      <w:r>
+        <w:t>snoep automaat</w:t>
+      </w:r>
+      <w:proofErr w:type="gramEnd"/>
+      <w:r>
+        <w:t xml:space="preserve"> klep als voorbeeld te nemen.</w:t>
+      </w:r>
+    </w:p>
+    <w:p>
+      <w:pPr>
+        <w:pStyle w:val="NoSpacing"/>
+        <w:ind w:left="720"/>
+      </w:pPr>
+    </w:p>
+    <w:p>
+      <w:pPr>
+        <w:pStyle w:val="NoSpacing"/>
         <w:numPr>
           <w:ilvl w:val="0"/>
           <w:numId w:val="1"/>
         </w:numPr>
       </w:pPr>
       <w:r>
-        <w:t>Testen voor het ATM behuizing.</w:t>
-      </w:r>
-    </w:p>
-    <w:p>
-      <w:pPr>
-        <w:pStyle w:val="Geenafstand"/>
+        <w:t xml:space="preserve">Testen voor het </w:t>
+      </w:r>
+      <w:proofErr w:type="gramStart"/>
+      <w:r>
+        <w:t>ATM behuizing</w:t>
+      </w:r>
+      <w:proofErr w:type="gramEnd"/>
+      <w:r>
+        <w:t>.</w:t>
+      </w:r>
+    </w:p>
+    <w:p>
+      <w:pPr>
+        <w:pStyle w:val="NoSpacing"/>
         <w:ind w:left="720"/>
       </w:pPr>
       <w:r>
@@ -895,13 +999,13 @@
     </w:p>
     <w:p>
       <w:pPr>
-        <w:pStyle w:val="Geenafstand"/>
-        <w:ind w:left="720"/>
-      </w:pPr>
-    </w:p>
-    <w:p>
-      <w:pPr>
-        <w:pStyle w:val="Geenafstand"/>
+        <w:pStyle w:val="NoSpacing"/>
+        <w:ind w:left="720"/>
+      </w:pPr>
+    </w:p>
+    <w:p>
+      <w:pPr>
+        <w:pStyle w:val="NoSpacing"/>
         <w:ind w:left="720"/>
       </w:pPr>
       <w:r>
@@ -919,7 +1023,15 @@
         <w:t xml:space="preserve"> </w:t>
       </w:r>
       <w:r>
-        <w:t xml:space="preserve">Bij het maken van de ATM zijn we eerst met afmetingen vanuit gegaan van Jurgens laptop. We gebruiken hierbij Jurgens laptop scherm als het scherm van de ATM. Hier </w:t>
+        <w:t xml:space="preserve">Bij het maken van de ATM zijn we eerst met afmetingen vanuit gegaan van Jurgens laptop. We gebruiken hierbij Jurgens </w:t>
+      </w:r>
+      <w:proofErr w:type="gramStart"/>
+      <w:r>
+        <w:t>laptop scherm</w:t>
+      </w:r>
+      <w:proofErr w:type="gramEnd"/>
+      <w:r>
+        <w:t xml:space="preserve"> als het scherm van de ATM. Hier </w:t>
       </w:r>
       <w:r>
         <w:lastRenderedPageBreak/>
@@ -940,13 +1052,13 @@
     </w:p>
     <w:p>
       <w:pPr>
-        <w:pStyle w:val="Geenafstand"/>
-        <w:ind w:left="720"/>
-      </w:pPr>
-    </w:p>
-    <w:p>
-      <w:pPr>
-        <w:pStyle w:val="Geenafstand"/>
+        <w:pStyle w:val="NoSpacing"/>
+        <w:ind w:left="720"/>
+      </w:pPr>
+    </w:p>
+    <w:p>
+      <w:pPr>
+        <w:pStyle w:val="NoSpacing"/>
         <w:ind w:left="720"/>
       </w:pPr>
       <w:r>
@@ -955,13 +1067,13 @@
     </w:p>
     <w:p>
       <w:pPr>
-        <w:pStyle w:val="Geenafstand"/>
-        <w:ind w:left="720"/>
-      </w:pPr>
-    </w:p>
-    <w:p>
-      <w:pPr>
-        <w:pStyle w:val="Geenafstand"/>
+        <w:pStyle w:val="NoSpacing"/>
+        <w:ind w:left="720"/>
+      </w:pPr>
+    </w:p>
+    <w:p>
+      <w:pPr>
+        <w:pStyle w:val="NoSpacing"/>
         <w:ind w:left="720"/>
       </w:pPr>
       <w:r>
@@ -970,13 +1082,13 @@
     </w:p>
     <w:p>
       <w:pPr>
-        <w:pStyle w:val="Geenafstand"/>
-        <w:ind w:left="720"/>
-      </w:pPr>
-    </w:p>
-    <w:p>
-      <w:pPr>
-        <w:pStyle w:val="Geenafstand"/>
+        <w:pStyle w:val="NoSpacing"/>
+        <w:ind w:left="720"/>
+      </w:pPr>
+    </w:p>
+    <w:p>
+      <w:pPr>
+        <w:pStyle w:val="NoSpacing"/>
         <w:ind w:left="720"/>
       </w:pPr>
       <w:r>
@@ -986,7 +1098,15 @@
         <w:t>afmetingen staan op tinkercad, die is gelinkt via GitHub.</w:t>
       </w:r>
       <w:r>
-        <w:t xml:space="preserve"> Verder zitten de laser cut afmetingen in de map documenten &gt; ATM laser cut.</w:t>
+        <w:t xml:space="preserve"> Verder zitten de laser cut afmetingen in de map documenten &gt; </w:t>
+      </w:r>
+      <w:proofErr w:type="gramStart"/>
+      <w:r>
+        <w:t>ATM laser</w:t>
+      </w:r>
+      <w:proofErr w:type="gramEnd"/>
+      <w:r>
+        <w:t xml:space="preserve"> cut.</w:t>
       </w:r>
       <w:r>
         <w:t xml:space="preserve"> Hier is het ontwerp van onze ATM in tinkerscad: </w:t>
@@ -1060,13 +1180,13 @@
     </w:p>
     <w:p>
       <w:pPr>
-        <w:pStyle w:val="Geenafstand"/>
-        <w:ind w:left="720"/>
-      </w:pPr>
-    </w:p>
-    <w:p>
-      <w:pPr>
-        <w:pStyle w:val="Geenafstand"/>
+        <w:pStyle w:val="NoSpacing"/>
+        <w:ind w:left="720"/>
+      </w:pPr>
+    </w:p>
+    <w:p>
+      <w:pPr>
+        <w:pStyle w:val="NoSpacing"/>
         <w:ind w:left="720"/>
       </w:pPr>
       <w:r>
@@ -1082,13 +1202,13 @@
     </w:p>
     <w:p>
       <w:pPr>
-        <w:pStyle w:val="Geenafstand"/>
-        <w:ind w:left="720"/>
-      </w:pPr>
-    </w:p>
-    <w:p>
-      <w:pPr>
-        <w:pStyle w:val="Geenafstand"/>
+        <w:pStyle w:val="NoSpacing"/>
+        <w:ind w:left="720"/>
+      </w:pPr>
+    </w:p>
+    <w:p>
+      <w:pPr>
+        <w:pStyle w:val="NoSpacing"/>
         <w:numPr>
           <w:ilvl w:val="0"/>
           <w:numId w:val="1"/>
@@ -1112,7 +1232,7 @@
     </w:p>
     <w:p>
       <w:pPr>
-        <w:pStyle w:val="Geenafstand"/>
+        <w:pStyle w:val="NoSpacing"/>
         <w:ind w:left="720"/>
       </w:pPr>
       <w:r>
@@ -1128,13 +1248,13 @@
     </w:p>
     <w:p>
       <w:pPr>
-        <w:pStyle w:val="Geenafstand"/>
-        <w:ind w:left="720"/>
-      </w:pPr>
-    </w:p>
-    <w:p>
-      <w:pPr>
-        <w:pStyle w:val="Geenafstand"/>
+        <w:pStyle w:val="NoSpacing"/>
+        <w:ind w:left="720"/>
+      </w:pPr>
+    </w:p>
+    <w:p>
+      <w:pPr>
+        <w:pStyle w:val="NoSpacing"/>
         <w:ind w:left="720"/>
       </w:pPr>
       <w:r>
@@ -1163,7 +1283,7 @@
     </w:p>
     <w:p>
       <w:pPr>
-        <w:pStyle w:val="Geenafstand"/>
+        <w:pStyle w:val="NoSpacing"/>
         <w:ind w:left="720"/>
       </w:pPr>
       <w:r>
@@ -1213,13 +1333,13 @@
     </w:p>
     <w:p>
       <w:pPr>
-        <w:pStyle w:val="Geenafstand"/>
-        <w:ind w:left="720"/>
-      </w:pPr>
-    </w:p>
-    <w:p>
-      <w:pPr>
-        <w:pStyle w:val="Geenafstand"/>
+        <w:pStyle w:val="NoSpacing"/>
+        <w:ind w:left="720"/>
+      </w:pPr>
+    </w:p>
+    <w:p>
+      <w:pPr>
+        <w:pStyle w:val="NoSpacing"/>
         <w:ind w:left="720"/>
       </w:pPr>
       <w:r>
@@ -1228,13 +1348,13 @@
     </w:p>
     <w:p>
       <w:pPr>
-        <w:pStyle w:val="Geenafstand"/>
-        <w:ind w:left="720"/>
-      </w:pPr>
-    </w:p>
-    <w:p>
-      <w:pPr>
-        <w:pStyle w:val="Geenafstand"/>
+        <w:pStyle w:val="NoSpacing"/>
+        <w:ind w:left="720"/>
+      </w:pPr>
+    </w:p>
+    <w:p>
+      <w:pPr>
+        <w:pStyle w:val="NoSpacing"/>
         <w:ind w:left="720"/>
       </w:pPr>
       <w:r>
@@ -1250,12 +1370,12 @@
     </w:p>
     <w:p>
       <w:pPr>
-        <w:pStyle w:val="Geenafstand"/>
-      </w:pPr>
-    </w:p>
-    <w:p>
-      <w:pPr>
-        <w:pStyle w:val="Geenafstand"/>
+        <w:pStyle w:val="NoSpacing"/>
+      </w:pPr>
+    </w:p>
+    <w:p>
+      <w:pPr>
+        <w:pStyle w:val="NoSpacing"/>
         <w:numPr>
           <w:ilvl w:val="0"/>
           <w:numId w:val="1"/>
@@ -1267,7 +1387,7 @@
     </w:p>
     <w:p>
       <w:pPr>
-        <w:pStyle w:val="Geenafstand"/>
+        <w:pStyle w:val="NoSpacing"/>
         <w:ind w:left="720"/>
       </w:pPr>
       <w:r>
@@ -1283,7 +1403,7 @@
     </w:p>
     <w:p>
       <w:pPr>
-        <w:pStyle w:val="Geenafstand"/>
+        <w:pStyle w:val="NoSpacing"/>
         <w:ind w:left="720"/>
       </w:pPr>
       <w:r>
@@ -1304,7 +1424,39 @@
         <w:t>Voor deze test moesten we onze ATM zo veilig mogelijk maken. Dieven mogen dus niet direct in aanraking komen met onze bron componenten van het systeem.</w:t>
       </w:r>
       <w:r>
-        <w:t xml:space="preserve"> Dus voor het eerste component gaat het om de dispenser. De dief mag niet met zijn hand bij de biljetten komen. We hebben hiervoor een voorbeeld genomen van een snoep automaat. Een snoep automaat kan dus de aanvaller tegen houden om een uitgang klepje toe te voegen. Het is alleen via het opening naar binnen te gaan.</w:t>
+        <w:t xml:space="preserve"> Dus voor </w:t>
+      </w:r>
+      <w:proofErr w:type="gramStart"/>
+      <w:r>
+        <w:t>het eerste component</w:t>
+      </w:r>
+      <w:proofErr w:type="gramEnd"/>
+      <w:r>
+        <w:t xml:space="preserve"> gaat het om de dispenser. De dief mag niet met zijn hand bij de biljetten komen. We hebben hiervoor een voorbeeld genomen van een </w:t>
+      </w:r>
+      <w:proofErr w:type="gramStart"/>
+      <w:r>
+        <w:t>snoep automaat</w:t>
+      </w:r>
+      <w:proofErr w:type="gramEnd"/>
+      <w:r>
+        <w:t xml:space="preserve">. Een </w:t>
+      </w:r>
+      <w:proofErr w:type="gramStart"/>
+      <w:r>
+        <w:t>snoep automaat</w:t>
+      </w:r>
+      <w:proofErr w:type="gramEnd"/>
+      <w:r>
+        <w:t xml:space="preserve"> kan dus de aanvaller tegen houden om een uitgang klepje toe te voegen. Het is alleen via </w:t>
+      </w:r>
+      <w:proofErr w:type="gramStart"/>
+      <w:r>
+        <w:t>het opening</w:t>
+      </w:r>
+      <w:proofErr w:type="gramEnd"/>
+      <w:r>
+        <w:t xml:space="preserve"> naar binnen te gaan.</w:t>
       </w:r>
       <w:r>
         <w:t xml:space="preserve"> Dus voor onze dispenser hebben we een houten klepje toegevoegd.</w:t>
@@ -1312,7 +1464,7 @@
     </w:p>
     <w:p>
       <w:pPr>
-        <w:pStyle w:val="Geenafstand"/>
+        <w:pStyle w:val="NoSpacing"/>
         <w:ind w:left="720"/>
       </w:pPr>
       <w:r>
@@ -1374,19 +1526,19 @@
     </w:p>
     <w:p>
       <w:pPr>
-        <w:pStyle w:val="Geenafstand"/>
-        <w:ind w:left="720"/>
-      </w:pPr>
-    </w:p>
-    <w:p>
-      <w:pPr>
-        <w:pStyle w:val="Geenafstand"/>
-        <w:ind w:left="720"/>
-      </w:pPr>
-    </w:p>
-    <w:p>
-      <w:pPr>
-        <w:pStyle w:val="Geenafstand"/>
+        <w:pStyle w:val="NoSpacing"/>
+        <w:ind w:left="720"/>
+      </w:pPr>
+    </w:p>
+    <w:p>
+      <w:pPr>
+        <w:pStyle w:val="NoSpacing"/>
+        <w:ind w:left="720"/>
+      </w:pPr>
+    </w:p>
+    <w:p>
+      <w:pPr>
+        <w:pStyle w:val="NoSpacing"/>
         <w:ind w:left="720"/>
       </w:pPr>
       <w:r>
@@ -1399,7 +1551,7 @@
     </w:p>
     <w:p>
       <w:pPr>
-        <w:pStyle w:val="Geenafstand"/>
+        <w:pStyle w:val="NoSpacing"/>
         <w:ind w:left="720"/>
       </w:pPr>
       <w:r>
@@ -1461,13 +1613,13 @@
     </w:p>
     <w:p>
       <w:pPr>
-        <w:pStyle w:val="Geenafstand"/>
-        <w:ind w:left="720"/>
-      </w:pPr>
-    </w:p>
-    <w:p>
-      <w:pPr>
-        <w:pStyle w:val="Geenafstand"/>
+        <w:pStyle w:val="NoSpacing"/>
+        <w:ind w:left="720"/>
+      </w:pPr>
+    </w:p>
+    <w:p>
+      <w:pPr>
+        <w:pStyle w:val="NoSpacing"/>
         <w:ind w:left="720"/>
       </w:pPr>
       <w:r>
@@ -1476,7 +1628,7 @@
     </w:p>
     <w:p>
       <w:pPr>
-        <w:pStyle w:val="Geenafstand"/>
+        <w:pStyle w:val="NoSpacing"/>
         <w:ind w:left="720"/>
       </w:pPr>
       <w:r>
@@ -1535,7 +1687,7 @@
     </w:p>
     <w:p>
       <w:pPr>
-        <w:pStyle w:val="Geenafstand"/>
+        <w:pStyle w:val="NoSpacing"/>
         <w:ind w:left="720"/>
       </w:pPr>
       <w:r>
@@ -1544,7 +1696,7 @@
     </w:p>
     <w:p>
       <w:pPr>
-        <w:pStyle w:val="Geenafstand"/>
+        <w:pStyle w:val="NoSpacing"/>
         <w:ind w:left="720"/>
       </w:pPr>
       <w:r>
@@ -1553,7 +1705,7 @@
     </w:p>
     <w:p>
       <w:pPr>
-        <w:pStyle w:val="Geenafstand"/>
+        <w:pStyle w:val="NoSpacing"/>
         <w:ind w:left="720"/>
       </w:pPr>
       <w:r>
@@ -1569,19 +1721,19 @@
     </w:p>
     <w:p>
       <w:pPr>
-        <w:pStyle w:val="Geenafstand"/>
-        <w:ind w:left="720"/>
-      </w:pPr>
-    </w:p>
-    <w:p>
-      <w:pPr>
-        <w:pStyle w:val="Geenafstand"/>
-        <w:ind w:left="720"/>
-      </w:pPr>
-    </w:p>
-    <w:p>
-      <w:pPr>
-        <w:pStyle w:val="Geenafstand"/>
+        <w:pStyle w:val="NoSpacing"/>
+        <w:ind w:left="720"/>
+      </w:pPr>
+    </w:p>
+    <w:p>
+      <w:pPr>
+        <w:pStyle w:val="NoSpacing"/>
+        <w:ind w:left="720"/>
+      </w:pPr>
+    </w:p>
+    <w:p>
+      <w:pPr>
+        <w:pStyle w:val="NoSpacing"/>
         <w:numPr>
           <w:ilvl w:val="0"/>
           <w:numId w:val="1"/>
@@ -1596,7 +1748,7 @@
     </w:p>
     <w:p>
       <w:pPr>
-        <w:pStyle w:val="Geenafstand"/>
+        <w:pStyle w:val="NoSpacing"/>
         <w:ind w:left="720"/>
       </w:pPr>
       <w:r>
@@ -1615,13 +1767,13 @@
     </w:p>
     <w:p>
       <w:pPr>
-        <w:pStyle w:val="Geenafstand"/>
-        <w:ind w:left="720"/>
-      </w:pPr>
-    </w:p>
-    <w:p>
-      <w:pPr>
-        <w:pStyle w:val="Geenafstand"/>
+        <w:pStyle w:val="NoSpacing"/>
+        <w:ind w:left="720"/>
+      </w:pPr>
+    </w:p>
+    <w:p>
+      <w:pPr>
+        <w:pStyle w:val="NoSpacing"/>
         <w:ind w:left="720"/>
       </w:pPr>
       <w:r>
@@ -1635,12 +1787,20 @@
         <w:t xml:space="preserve">: </w:t>
       </w:r>
       <w:r>
-        <w:t>In de eerste week hadden we een test database opgericht. Hiervan hadden we een gratis database op internet gevonden die we konden gebruiken. Om het inhoud te checken staat het op GitHub onder documenten.</w:t>
-      </w:r>
-    </w:p>
-    <w:p>
-      <w:pPr>
-        <w:pStyle w:val="Geenafstand"/>
+        <w:t xml:space="preserve">In de eerste week hadden we een test database opgericht. Hiervan hadden we een gratis database op internet gevonden die we konden gebruiken. Om </w:t>
+      </w:r>
+      <w:proofErr w:type="gramStart"/>
+      <w:r>
+        <w:t>het inhoud</w:t>
+      </w:r>
+      <w:proofErr w:type="gramEnd"/>
+      <w:r>
+        <w:t xml:space="preserve"> te checken staat het op GitHub onder documenten.</w:t>
+      </w:r>
+    </w:p>
+    <w:p>
+      <w:pPr>
+        <w:pStyle w:val="NoSpacing"/>
         <w:ind w:left="720"/>
       </w:pPr>
       <w:r>
@@ -1655,7 +1815,7 @@
     </w:p>
     <w:p>
       <w:pPr>
-        <w:pStyle w:val="Geenafstand"/>
+        <w:pStyle w:val="NoSpacing"/>
         <w:ind w:left="720"/>
       </w:pPr>
       <w:r>
@@ -1664,7 +1824,7 @@
     </w:p>
     <w:p>
       <w:pPr>
-        <w:pStyle w:val="Geenafstand"/>
+        <w:pStyle w:val="NoSpacing"/>
         <w:ind w:left="720"/>
       </w:pPr>
       <w:r>
@@ -1673,7 +1833,7 @@
     </w:p>
     <w:p>
       <w:pPr>
-        <w:pStyle w:val="Geenafstand"/>
+        <w:pStyle w:val="NoSpacing"/>
         <w:ind w:left="720"/>
       </w:pPr>
       <w:r>
@@ -1733,7 +1893,7 @@
     </w:p>
     <w:p>
       <w:pPr>
-        <w:pStyle w:val="Geenafstand"/>
+        <w:pStyle w:val="NoSpacing"/>
         <w:ind w:left="720"/>
       </w:pPr>
       <w:r>
@@ -1752,13 +1912,13 @@
     </w:p>
     <w:p>
       <w:pPr>
-        <w:pStyle w:val="Geenafstand"/>
-        <w:ind w:left="720"/>
-      </w:pPr>
-    </w:p>
-    <w:p>
-      <w:pPr>
-        <w:pStyle w:val="Geenafstand"/>
+        <w:pStyle w:val="NoSpacing"/>
+        <w:ind w:left="720"/>
+      </w:pPr>
+    </w:p>
+    <w:p>
+      <w:pPr>
+        <w:pStyle w:val="NoSpacing"/>
         <w:numPr>
           <w:ilvl w:val="0"/>
           <w:numId w:val="1"/>
@@ -1776,7 +1936,7 @@
     </w:p>
     <w:p>
       <w:pPr>
-        <w:pStyle w:val="Geenafstand"/>
+        <w:pStyle w:val="NoSpacing"/>
         <w:ind w:left="720"/>
       </w:pPr>
       <w:r>
@@ -1798,13 +1958,13 @@
     </w:p>
     <w:p>
       <w:pPr>
-        <w:pStyle w:val="Geenafstand"/>
-        <w:ind w:left="720"/>
-      </w:pPr>
-    </w:p>
-    <w:p>
-      <w:pPr>
-        <w:pStyle w:val="Geenafstand"/>
+        <w:pStyle w:val="NoSpacing"/>
+        <w:ind w:left="720"/>
+      </w:pPr>
+    </w:p>
+    <w:p>
+      <w:pPr>
+        <w:pStyle w:val="NoSpacing"/>
         <w:ind w:left="720"/>
       </w:pPr>
       <w:r>
@@ -1821,6 +1981,9 @@
         <w:t>We hadden alles Java gemaakt. Hiervan hebben we de code om de waarde van alles te kunnen zien. Dit is direct verbonden met de server.</w:t>
       </w:r>
       <w:r>
+        <w:rPr>
+          <w:noProof/>
+        </w:rPr>
         <w:drawing>
           <wp:inline distT="0" distB="0" distL="0" distR="0" wp14:anchorId="36CB99C2" wp14:editId="38B2A5C2">
             <wp:extent cx="5760720" cy="1341120"/>
@@ -1860,7 +2023,7 @@
     </w:p>
     <w:p>
       <w:pPr>
-        <w:pStyle w:val="Geenafstand"/>
+        <w:pStyle w:val="NoSpacing"/>
         <w:ind w:left="720"/>
       </w:pPr>
       <w:r>
@@ -1874,18 +2037,26 @@
         <w:t xml:space="preserve">: </w:t>
       </w:r>
       <w:r>
-        <w:t>Deze test is behaald. De saldo kan gecheckt worden.</w:t>
-      </w:r>
-    </w:p>
-    <w:p>
-      <w:pPr>
-        <w:pStyle w:val="Geenafstand"/>
-        <w:ind w:left="720"/>
-      </w:pPr>
-    </w:p>
-    <w:p>
-      <w:pPr>
-        <w:pStyle w:val="Geenafstand"/>
+        <w:t xml:space="preserve">Deze test is behaald. </w:t>
+      </w:r>
+      <w:proofErr w:type="gramStart"/>
+      <w:r>
+        <w:t>De saldo</w:t>
+      </w:r>
+      <w:proofErr w:type="gramEnd"/>
+      <w:r>
+        <w:t xml:space="preserve"> kan gecheckt worden.</w:t>
+      </w:r>
+    </w:p>
+    <w:p>
+      <w:pPr>
+        <w:pStyle w:val="NoSpacing"/>
+        <w:ind w:left="720"/>
+      </w:pPr>
+    </w:p>
+    <w:p>
+      <w:pPr>
+        <w:pStyle w:val="NoSpacing"/>
         <w:numPr>
           <w:ilvl w:val="0"/>
           <w:numId w:val="1"/>
@@ -1903,7 +2074,7 @@
     </w:p>
     <w:p>
       <w:pPr>
-        <w:pStyle w:val="Geenafstand"/>
+        <w:pStyle w:val="NoSpacing"/>
         <w:ind w:left="720"/>
       </w:pPr>
       <w:r>
@@ -1917,12 +2088,20 @@
         <w:t xml:space="preserve">: </w:t>
       </w:r>
       <w:r>
-        <w:t>Dat de aantal pogingen worden onthouden en geblokkeerd.</w:t>
-      </w:r>
-    </w:p>
-    <w:p>
-      <w:pPr>
-        <w:pStyle w:val="Geenafstand"/>
+        <w:t xml:space="preserve">Dat de aantal pogingen </w:t>
+      </w:r>
+      <w:proofErr w:type="gramStart"/>
+      <w:r>
+        <w:t>worden</w:t>
+      </w:r>
+      <w:proofErr w:type="gramEnd"/>
+      <w:r>
+        <w:t xml:space="preserve"> onthouden en geblokkeerd.</w:t>
+      </w:r>
+    </w:p>
+    <w:p>
+      <w:pPr>
+        <w:pStyle w:val="NoSpacing"/>
         <w:ind w:left="720"/>
       </w:pPr>
       <w:r>
@@ -1942,6 +2121,9 @@
         <w:t>eweest en of het goed is. De rest is verbonden met de database.</w:t>
       </w:r>
       <w:r>
+        <w:rPr>
+          <w:noProof/>
+        </w:rPr>
         <w:drawing>
           <wp:inline distT="0" distB="0" distL="0" distR="0" wp14:anchorId="518AC463" wp14:editId="323EEA00">
             <wp:extent cx="5760720" cy="2046605"/>
@@ -1981,7 +2163,7 @@
     </w:p>
     <w:p>
       <w:pPr>
-        <w:pStyle w:val="Geenafstand"/>
+        <w:pStyle w:val="NoSpacing"/>
         <w:ind w:left="720"/>
       </w:pPr>
       <w:r>
@@ -2000,13 +2182,13 @@
     </w:p>
     <w:p>
       <w:pPr>
-        <w:pStyle w:val="Geenafstand"/>
-        <w:ind w:left="720"/>
-      </w:pPr>
-    </w:p>
-    <w:p>
-      <w:pPr>
-        <w:pStyle w:val="Geenafstand"/>
+        <w:pStyle w:val="NoSpacing"/>
+        <w:ind w:left="720"/>
+      </w:pPr>
+    </w:p>
+    <w:p>
+      <w:pPr>
+        <w:pStyle w:val="NoSpacing"/>
         <w:numPr>
           <w:ilvl w:val="0"/>
           <w:numId w:val="1"/>
@@ -2024,7 +2206,7 @@
     </w:p>
     <w:p>
       <w:pPr>
-        <w:pStyle w:val="Geenafstand"/>
+        <w:pStyle w:val="NoSpacing"/>
         <w:ind w:left="720"/>
       </w:pPr>
       <w:r>
@@ -2046,13 +2228,13 @@
     </w:p>
     <w:p>
       <w:pPr>
-        <w:pStyle w:val="Geenafstand"/>
-        <w:ind w:left="720"/>
-      </w:pPr>
-    </w:p>
-    <w:p>
-      <w:pPr>
-        <w:pStyle w:val="Geenafstand"/>
+        <w:pStyle w:val="NoSpacing"/>
+        <w:ind w:left="720"/>
+      </w:pPr>
+    </w:p>
+    <w:p>
+      <w:pPr>
+        <w:pStyle w:val="NoSpacing"/>
         <w:ind w:left="720"/>
       </w:pPr>
       <w:r>
@@ -2074,13 +2256,13 @@
     </w:p>
     <w:p>
       <w:pPr>
-        <w:pStyle w:val="Geenafstand"/>
-        <w:ind w:left="720"/>
-      </w:pPr>
-    </w:p>
-    <w:p>
-      <w:pPr>
-        <w:pStyle w:val="Geenafstand"/>
+        <w:pStyle w:val="NoSpacing"/>
+        <w:ind w:left="720"/>
+      </w:pPr>
+    </w:p>
+    <w:p>
+      <w:pPr>
+        <w:pStyle w:val="NoSpacing"/>
         <w:ind w:left="720"/>
       </w:pPr>
       <w:r>
@@ -2100,13 +2282,13 @@
     </w:p>
     <w:p>
       <w:pPr>
-        <w:pStyle w:val="Geenafstand"/>
-        <w:ind w:left="720"/>
-      </w:pPr>
-    </w:p>
-    <w:p>
-      <w:pPr>
-        <w:pStyle w:val="Geenafstand"/>
+        <w:pStyle w:val="NoSpacing"/>
+        <w:ind w:left="720"/>
+      </w:pPr>
+    </w:p>
+    <w:p>
+      <w:pPr>
+        <w:pStyle w:val="NoSpacing"/>
         <w:numPr>
           <w:ilvl w:val="0"/>
           <w:numId w:val="1"/>
@@ -2118,6 +2300,283 @@
       <w:r>
         <w:t>op de API</w:t>
       </w:r>
+    </w:p>
+    <w:p>
+      <w:pPr>
+        <w:pStyle w:val="NoSpacing"/>
+      </w:pPr>
+    </w:p>
+    <w:p>
+      <w:pPr>
+        <w:pStyle w:val="NoSpacing"/>
+        <w:ind w:left="360"/>
+      </w:pPr>
+      <w:r>
+        <w:t xml:space="preserve">We kunnen de API testen met een de functies. Bijvoorbeeld wij willen 50 halen en die stuurt een </w:t>
+      </w:r>
+      <w:proofErr w:type="spellStart"/>
+      <w:r>
+        <w:t>request</w:t>
+      </w:r>
+      <w:proofErr w:type="spellEnd"/>
+      <w:r>
+        <w:t xml:space="preserve"> aan de landserver en we krijgen een get </w:t>
+      </w:r>
+      <w:proofErr w:type="spellStart"/>
+      <w:r>
+        <w:t>requests</w:t>
+      </w:r>
+      <w:proofErr w:type="spellEnd"/>
+      <w:r>
+        <w:t xml:space="preserve">. We kunnen dus communiceren met de GUI via de API en kunnen pinnen bij andere banken. </w:t>
+      </w:r>
+    </w:p>
+    <w:p>
+      <w:pPr>
+        <w:pStyle w:val="NoSpacing"/>
+        <w:ind w:left="360"/>
+      </w:pPr>
+    </w:p>
+    <w:p>
+      <w:pPr>
+        <w:pStyle w:val="NoSpacing"/>
+        <w:ind w:left="360"/>
+      </w:pPr>
+      <w:r>
+        <w:rPr>
+          <w:noProof/>
+        </w:rPr>
+        <w:drawing>
+          <wp:inline distT="0" distB="0" distL="0" distR="0" wp14:anchorId="0103C4FB" wp14:editId="6E888B00">
+            <wp:extent cx="5753100" cy="2085975"/>
+            <wp:effectExtent l="0" t="0" r="0" b="9525"/>
+            <wp:docPr id="15" name="Picture 15"/>
+            <wp:cNvGraphicFramePr>
+              <a:graphicFrameLocks xmlns:a="http://schemas.openxmlformats.org/drawingml/2006/main" noChangeAspect="1"/>
+            </wp:cNvGraphicFramePr>
+            <a:graphic xmlns:a="http://schemas.openxmlformats.org/drawingml/2006/main">
+              <a:graphicData uri="http://schemas.openxmlformats.org/drawingml/2006/picture">
+                <pic:pic xmlns:pic="http://schemas.openxmlformats.org/drawingml/2006/picture">
+                  <pic:nvPicPr>
+                    <pic:cNvPr id="0" name="Picture 1"/>
+                    <pic:cNvPicPr>
+                      <a:picLocks noChangeAspect="1" noChangeArrowheads="1"/>
+                    </pic:cNvPicPr>
+                  </pic:nvPicPr>
+                  <pic:blipFill>
+                    <a:blip r:embed="rId22">
+                      <a:extLst>
+                        <a:ext uri="{28A0092B-C50C-407E-A947-70E740481C1C}">
+                          <a14:useLocalDpi xmlns:a14="http://schemas.microsoft.com/office/drawing/2010/main" val="0"/>
+                        </a:ext>
+                      </a:extLst>
+                    </a:blip>
+                    <a:srcRect/>
+                    <a:stretch>
+                      <a:fillRect/>
+                    </a:stretch>
+                  </pic:blipFill>
+                  <pic:spPr bwMode="auto">
+                    <a:xfrm>
+                      <a:off x="0" y="0"/>
+                      <a:ext cx="5753100" cy="2085975"/>
+                    </a:xfrm>
+                    <a:prstGeom prst="rect">
+                      <a:avLst/>
+                    </a:prstGeom>
+                    <a:noFill/>
+                    <a:ln>
+                      <a:noFill/>
+                    </a:ln>
+                  </pic:spPr>
+                </pic:pic>
+              </a:graphicData>
+            </a:graphic>
+          </wp:inline>
+        </w:drawing>
+      </w:r>
+    </w:p>
+    <w:p>
+      <w:pPr>
+        <w:pStyle w:val="NoSpacing"/>
+        <w:ind w:left="360"/>
+      </w:pPr>
+    </w:p>
+    <w:p>
+      <w:pPr>
+        <w:pStyle w:val="NoSpacing"/>
+        <w:ind w:left="360"/>
+      </w:pPr>
+      <w:r>
+        <w:t xml:space="preserve">Output van onze console er werd een get </w:t>
+      </w:r>
+      <w:proofErr w:type="spellStart"/>
+      <w:proofErr w:type="gramStart"/>
+      <w:r>
+        <w:t>request</w:t>
+      </w:r>
+      <w:proofErr w:type="spellEnd"/>
+      <w:r>
+        <w:t xml:space="preserve">  terug</w:t>
+      </w:r>
+      <w:proofErr w:type="gramEnd"/>
+      <w:r>
+        <w:t xml:space="preserve"> gekregen via de API. </w:t>
+      </w:r>
+    </w:p>
+    <w:p>
+      <w:pPr>
+        <w:pStyle w:val="NoSpacing"/>
+        <w:ind w:left="360"/>
+      </w:pPr>
+      <w:r>
+        <w:rPr>
+          <w:noProof/>
+        </w:rPr>
+        <w:drawing>
+          <wp:inline distT="0" distB="0" distL="0" distR="0" wp14:anchorId="351DD76B" wp14:editId="31B62D1E">
+            <wp:extent cx="5762625" cy="400050"/>
+            <wp:effectExtent l="0" t="0" r="9525" b="0"/>
+            <wp:docPr id="16" name="Picture 16"/>
+            <wp:cNvGraphicFramePr>
+              <a:graphicFrameLocks xmlns:a="http://schemas.openxmlformats.org/drawingml/2006/main" noChangeAspect="1"/>
+            </wp:cNvGraphicFramePr>
+            <a:graphic xmlns:a="http://schemas.openxmlformats.org/drawingml/2006/main">
+              <a:graphicData uri="http://schemas.openxmlformats.org/drawingml/2006/picture">
+                <pic:pic xmlns:pic="http://schemas.openxmlformats.org/drawingml/2006/picture">
+                  <pic:nvPicPr>
+                    <pic:cNvPr id="0" name="Picture 2"/>
+                    <pic:cNvPicPr>
+                      <a:picLocks noChangeAspect="1" noChangeArrowheads="1"/>
+                    </pic:cNvPicPr>
+                  </pic:nvPicPr>
+                  <pic:blipFill>
+                    <a:blip r:embed="rId23">
+                      <a:extLst>
+                        <a:ext uri="{28A0092B-C50C-407E-A947-70E740481C1C}">
+                          <a14:useLocalDpi xmlns:a14="http://schemas.microsoft.com/office/drawing/2010/main" val="0"/>
+                        </a:ext>
+                      </a:extLst>
+                    </a:blip>
+                    <a:srcRect/>
+                    <a:stretch>
+                      <a:fillRect/>
+                    </a:stretch>
+                  </pic:blipFill>
+                  <pic:spPr bwMode="auto">
+                    <a:xfrm>
+                      <a:off x="0" y="0"/>
+                      <a:ext cx="5762625" cy="400050"/>
+                    </a:xfrm>
+                    <a:prstGeom prst="rect">
+                      <a:avLst/>
+                    </a:prstGeom>
+                    <a:noFill/>
+                    <a:ln>
+                      <a:noFill/>
+                    </a:ln>
+                  </pic:spPr>
+                </pic:pic>
+              </a:graphicData>
+            </a:graphic>
+          </wp:inline>
+        </w:drawing>
+      </w:r>
+    </w:p>
+    <w:p>
+      <w:pPr>
+        <w:pStyle w:val="NoSpacing"/>
+        <w:ind w:left="360"/>
+      </w:pPr>
+    </w:p>
+    <w:p>
+      <w:pPr>
+        <w:pStyle w:val="NoSpacing"/>
+        <w:ind w:left="720"/>
+      </w:pPr>
+      <w:r>
+        <w:rPr>
+          <w:i/>
+          <w:iCs/>
+        </w:rPr>
+        <w:t>Verwachte resultaat</w:t>
+      </w:r>
+      <w:r>
+        <w:t xml:space="preserve">: </w:t>
+      </w:r>
+      <w:r>
+        <w:t>Wij onze API stuurt de correcte response en krijgen de correcte response</w:t>
+      </w:r>
+      <w:r>
+        <w:t>.</w:t>
+      </w:r>
+    </w:p>
+    <w:p>
+      <w:pPr>
+        <w:pStyle w:val="NoSpacing"/>
+        <w:ind w:left="720"/>
+      </w:pPr>
+    </w:p>
+    <w:p>
+      <w:pPr>
+        <w:pStyle w:val="NoSpacing"/>
+        <w:ind w:left="720"/>
+      </w:pPr>
+      <w:r>
+        <w:rPr>
+          <w:i/>
+          <w:iCs/>
+        </w:rPr>
+        <w:t>Waarneming</w:t>
+      </w:r>
+      <w:r>
+        <w:t xml:space="preserve">: </w:t>
+      </w:r>
+      <w:r>
+        <w:t xml:space="preserve">Er werd een correcte response gekregen via de API en dus de correcte </w:t>
+      </w:r>
+      <w:proofErr w:type="spellStart"/>
+      <w:r>
+        <w:t>reponse</w:t>
+      </w:r>
+      <w:proofErr w:type="spellEnd"/>
+      <w:r>
+        <w:t xml:space="preserve"> werd gestuurd via onze API. </w:t>
+      </w:r>
+    </w:p>
+    <w:p>
+      <w:pPr>
+        <w:pStyle w:val="NoSpacing"/>
+        <w:ind w:left="720"/>
+      </w:pPr>
+    </w:p>
+    <w:p>
+      <w:pPr>
+        <w:pStyle w:val="NoSpacing"/>
+        <w:ind w:left="720"/>
+      </w:pPr>
+      <w:r>
+        <w:rPr>
+          <w:i/>
+          <w:iCs/>
+        </w:rPr>
+        <w:t>Conclusie</w:t>
+      </w:r>
+      <w:r>
+        <w:t xml:space="preserve">: Deze test is behaald </w:t>
+      </w:r>
+      <w:r>
+        <w:t>de API werkt correct</w:t>
+      </w:r>
+      <w:r>
+        <w:t>.</w:t>
+      </w:r>
+    </w:p>
+    <w:p>
+      <w:pPr>
+        <w:pStyle w:val="NoSpacing"/>
+        <w:ind w:left="360"/>
+      </w:pPr>
     </w:p>
     <w:sectPr>
       <w:pgSz w:w="11906" w:h="16838"/>
@@ -2179,26 +2638,26 @@
   <w:footnote w:id="1">
     <w:p>
       <w:pPr>
-        <w:pStyle w:val="Voetnoottekst"/>
+        <w:pStyle w:val="FootnoteText"/>
         <w:rPr>
           <w:lang w:val="en-US"/>
         </w:rPr>
       </w:pPr>
       <w:r>
         <w:rPr>
-          <w:rStyle w:val="Voetnootmarkering"/>
+          <w:rStyle w:val="FootnoteReference"/>
         </w:rPr>
         <w:footnoteRef/>
       </w:r>
       <w:r>
         <w:rPr>
-          <w:rStyle w:val="Voetnootmarkering"/>
+          <w:rStyle w:val="FootnoteReference"/>
         </w:rPr>
         <w:footnoteRef/>
       </w:r>
       <w:r>
         <w:rPr>
-          <w:rStyle w:val="Voetnootmarkering"/>
+          <w:rStyle w:val="FootnoteReference"/>
         </w:rPr>
         <w:footnoteRef/>
       </w:r>
@@ -2794,15 +3253,15 @@
     <w:lsdException w:name="Unresolved Mention" w:semiHidden="1" w:unhideWhenUsed="1"/>
     <w:lsdException w:name="Smart Link" w:semiHidden="1" w:unhideWhenUsed="1"/>
   </w:latentStyles>
-  <w:style w:type="paragraph" w:default="1" w:styleId="Standaard">
+  <w:style w:type="paragraph" w:default="1" w:styleId="Normal">
     <w:name w:val="Normal"/>
     <w:qFormat/>
   </w:style>
-  <w:style w:type="paragraph" w:styleId="Kop1">
+  <w:style w:type="paragraph" w:styleId="Heading1">
     <w:name w:val="heading 1"/>
-    <w:basedOn w:val="Standaard"/>
-    <w:next w:val="Standaard"/>
-    <w:link w:val="Kop1Char"/>
+    <w:basedOn w:val="Normal"/>
+    <w:next w:val="Normal"/>
+    <w:link w:val="Heading1Char"/>
     <w:uiPriority w:val="9"/>
     <w:qFormat/>
     <w:rsid w:val="00204975"/>
@@ -2819,11 +3278,11 @@
       <w:szCs w:val="32"/>
     </w:rPr>
   </w:style>
-  <w:style w:type="paragraph" w:styleId="Kop2">
+  <w:style w:type="paragraph" w:styleId="Heading2">
     <w:name w:val="heading 2"/>
-    <w:basedOn w:val="Standaard"/>
-    <w:next w:val="Standaard"/>
-    <w:link w:val="Kop2Char"/>
+    <w:basedOn w:val="Normal"/>
+    <w:next w:val="Normal"/>
+    <w:link w:val="Heading2Char"/>
     <w:uiPriority w:val="9"/>
     <w:unhideWhenUsed/>
     <w:qFormat/>
@@ -2841,13 +3300,13 @@
       <w:szCs w:val="26"/>
     </w:rPr>
   </w:style>
-  <w:style w:type="character" w:default="1" w:styleId="Standaardalinea-lettertype">
+  <w:style w:type="character" w:default="1" w:styleId="DefaultParagraphFont">
     <w:name w:val="Default Paragraph Font"/>
     <w:uiPriority w:val="1"/>
     <w:semiHidden/>
     <w:unhideWhenUsed/>
   </w:style>
-  <w:style w:type="table" w:default="1" w:styleId="Standaardtabel">
+  <w:style w:type="table" w:default="1" w:styleId="TableNormal">
     <w:name w:val="Normal Table"/>
     <w:uiPriority w:val="99"/>
     <w:semiHidden/>
@@ -2862,16 +3321,16 @@
       </w:tblCellMar>
     </w:tblPr>
   </w:style>
-  <w:style w:type="numbering" w:default="1" w:styleId="Geenlijst">
+  <w:style w:type="numbering" w:default="1" w:styleId="NoList">
     <w:name w:val="No List"/>
     <w:uiPriority w:val="99"/>
     <w:semiHidden/>
     <w:unhideWhenUsed/>
   </w:style>
-  <w:style w:type="character" w:customStyle="1" w:styleId="Kop1Char">
-    <w:name w:val="Kop 1 Char"/>
-    <w:basedOn w:val="Standaardalinea-lettertype"/>
-    <w:link w:val="Kop1"/>
+  <w:style w:type="character" w:customStyle="1" w:styleId="Heading1Char">
+    <w:name w:val="Heading 1 Char"/>
+    <w:basedOn w:val="DefaultParagraphFont"/>
+    <w:link w:val="Heading1"/>
     <w:uiPriority w:val="9"/>
     <w:rsid w:val="00204975"/>
     <w:rPr>
@@ -2881,10 +3340,10 @@
       <w:szCs w:val="32"/>
     </w:rPr>
   </w:style>
-  <w:style w:type="character" w:customStyle="1" w:styleId="Kop2Char">
-    <w:name w:val="Kop 2 Char"/>
-    <w:basedOn w:val="Standaardalinea-lettertype"/>
-    <w:link w:val="Kop2"/>
+  <w:style w:type="character" w:customStyle="1" w:styleId="Heading2Char">
+    <w:name w:val="Heading 2 Char"/>
+    <w:basedOn w:val="DefaultParagraphFont"/>
+    <w:link w:val="Heading2"/>
     <w:uiPriority w:val="9"/>
     <w:rsid w:val="00204975"/>
     <w:rPr>
@@ -2894,7 +3353,7 @@
       <w:szCs w:val="26"/>
     </w:rPr>
   </w:style>
-  <w:style w:type="paragraph" w:styleId="Geenafstand">
+  <w:style w:type="paragraph" w:styleId="NoSpacing">
     <w:name w:val="No Spacing"/>
     <w:uiPriority w:val="1"/>
     <w:qFormat/>
@@ -2903,10 +3362,10 @@
       <w:spacing w:after="0" w:line="240" w:lineRule="auto"/>
     </w:pPr>
   </w:style>
-  <w:style w:type="paragraph" w:styleId="Voetnoottekst">
+  <w:style w:type="paragraph" w:styleId="FootnoteText">
     <w:name w:val="footnote text"/>
-    <w:basedOn w:val="Standaard"/>
-    <w:link w:val="VoetnoottekstChar"/>
+    <w:basedOn w:val="Normal"/>
+    <w:link w:val="FootnoteTextChar"/>
     <w:uiPriority w:val="99"/>
     <w:semiHidden/>
     <w:unhideWhenUsed/>
@@ -2919,10 +3378,10 @@
       <w:szCs w:val="20"/>
     </w:rPr>
   </w:style>
-  <w:style w:type="character" w:customStyle="1" w:styleId="VoetnoottekstChar">
-    <w:name w:val="Voetnoottekst Char"/>
-    <w:basedOn w:val="Standaardalinea-lettertype"/>
-    <w:link w:val="Voetnoottekst"/>
+  <w:style w:type="character" w:customStyle="1" w:styleId="FootnoteTextChar">
+    <w:name w:val="Footnote Text Char"/>
+    <w:basedOn w:val="DefaultParagraphFont"/>
+    <w:link w:val="FootnoteText"/>
     <w:uiPriority w:val="99"/>
     <w:semiHidden/>
     <w:rsid w:val="001E6FF2"/>
@@ -2931,9 +3390,9 @@
       <w:szCs w:val="20"/>
     </w:rPr>
   </w:style>
-  <w:style w:type="character" w:styleId="Voetnootmarkering">
+  <w:style w:type="character" w:styleId="FootnoteReference">
     <w:name w:val="footnote reference"/>
-    <w:basedOn w:val="Standaardalinea-lettertype"/>
+    <w:basedOn w:val="DefaultParagraphFont"/>
     <w:uiPriority w:val="99"/>
     <w:semiHidden/>
     <w:unhideWhenUsed/>
